--- a/Doc/AO - SPL's/200108 BR Sjabloon Evaluatie.docx
+++ b/Doc/AO - SPL's/200108 BR Sjabloon Evaluatie.docx
@@ -1,6 +1,6 @@
 
 <file path=word/document.xml><?xml version="1.0" encoding="utf-8"?>
-<w:document xmlns:wpc="http://schemas.microsoft.com/office/word/2010/wordprocessingCanvas" xmlns:cx="http://schemas.microsoft.com/office/drawing/2014/chartex" xmlns:cx1="http://schemas.microsoft.com/office/drawing/2015/9/8/chartex" xmlns:mc="http://schemas.openxmlformats.org/markup-compatibility/2006" xmlns:o="urn:schemas-microsoft-com:office:office" xmlns:r="http://schemas.openxmlformats.org/officeDocument/2006/relationships" xmlns:m="http://schemas.openxmlformats.org/officeDocument/2006/math" xmlns:v="urn:schemas-microsoft-com:vml" xmlns:wp14="http://schemas.microsoft.com/office/word/2010/wordprocessingDrawing" xmlns:wp="http://schemas.openxmlformats.org/drawingml/2006/wordprocessingDrawing" xmlns:w10="urn:schemas-microsoft-com:office:word" xmlns:w="http://schemas.openxmlformats.org/wordprocessingml/2006/main" xmlns:w14="http://schemas.microsoft.com/office/word/2010/wordml" xmlns:w15="http://schemas.microsoft.com/office/word/2012/wordml" xmlns:w16se="http://schemas.microsoft.com/office/word/2015/wordml/symex" xmlns:wpg="http://schemas.microsoft.com/office/word/2010/wordprocessingGroup" xmlns:wpi="http://schemas.microsoft.com/office/word/2010/wordprocessingInk" xmlns:wne="http://schemas.microsoft.com/office/word/2006/wordml" xmlns:wps="http://schemas.microsoft.com/office/word/2010/wordprocessingShape" mc:Ignorable="w14 w15 w16se wp14">
+<w:document xmlns:wpc="http://schemas.microsoft.com/office/word/2010/wordprocessingCanvas" xmlns:cx="http://schemas.microsoft.com/office/drawing/2014/chartex" xmlns:cx1="http://schemas.microsoft.com/office/drawing/2015/9/8/chartex" xmlns:cx2="http://schemas.microsoft.com/office/drawing/2015/10/21/chartex" xmlns:cx3="http://schemas.microsoft.com/office/drawing/2016/5/9/chartex" xmlns:cx4="http://schemas.microsoft.com/office/drawing/2016/5/10/chartex" xmlns:cx5="http://schemas.microsoft.com/office/drawing/2016/5/11/chartex" xmlns:cx6="http://schemas.microsoft.com/office/drawing/2016/5/12/chartex" xmlns:cx7="http://schemas.microsoft.com/office/drawing/2016/5/13/chartex" xmlns:cx8="http://schemas.microsoft.com/office/drawing/2016/5/14/chartex" xmlns:mc="http://schemas.openxmlformats.org/markup-compatibility/2006" xmlns:aink="http://schemas.microsoft.com/office/drawing/2016/ink" xmlns:am3d="http://schemas.microsoft.com/office/drawing/2017/model3d" xmlns:o="urn:schemas-microsoft-com:office:office" xmlns:r="http://schemas.openxmlformats.org/officeDocument/2006/relationships" xmlns:m="http://schemas.openxmlformats.org/officeDocument/2006/math" xmlns:v="urn:schemas-microsoft-com:vml" xmlns:wp14="http://schemas.microsoft.com/office/word/2010/wordprocessingDrawing" xmlns:wp="http://schemas.openxmlformats.org/drawingml/2006/wordprocessingDrawing" xmlns:w10="urn:schemas-microsoft-com:office:word" xmlns:w="http://schemas.openxmlformats.org/wordprocessingml/2006/main" xmlns:w14="http://schemas.microsoft.com/office/word/2010/wordml" xmlns:w15="http://schemas.microsoft.com/office/word/2012/wordml" xmlns:w16cex="http://schemas.microsoft.com/office/word/2018/wordml/cex" xmlns:w16cid="http://schemas.microsoft.com/office/word/2016/wordml/cid" xmlns:w16="http://schemas.microsoft.com/office/word/2018/wordml" xmlns:w16sdtdh="http://schemas.microsoft.com/office/word/2020/wordml/sdtdatahash" xmlns:w16se="http://schemas.microsoft.com/office/word/2015/wordml/symex" xmlns:wpg="http://schemas.microsoft.com/office/word/2010/wordprocessingGroup" xmlns:wpi="http://schemas.microsoft.com/office/word/2010/wordprocessingInk" xmlns:wne="http://schemas.microsoft.com/office/word/2006/wordml" xmlns:wps="http://schemas.microsoft.com/office/word/2010/wordprocessingShape" mc:Ignorable="w14 w15 w16se w16cid w16 w16cex w16sdtdh wp14">
   <w:body>
     <w:p>
       <w:pPr>
@@ -36,7 +36,6 @@
         <w:placeholder>
           <w:docPart w:val="A39930D4CA714886ABA1D127555748ED"/>
         </w:placeholder>
-        <w:showingPlcHdr/>
         <w:text/>
       </w:sdtPr>
       <w:sdtEndPr/>
@@ -49,10 +48,9 @@
           </w:pPr>
           <w:r>
             <w:rPr>
-              <w:rStyle w:val="Tekstvantijdelijkeaanduiding"/>
               <w:lang w:val="en-US"/>
             </w:rPr>
-            <w:t>Click or tap here to enter text.</w:t>
+            <w:t>Evaluatie van BackyardBBQ</w:t>
           </w:r>
         </w:p>
       </w:sdtContent>
@@ -124,17 +122,12 @@
                 <w:placeholder>
                   <w:docPart w:val="FE2BEC1C8ABA48E395FF5907F6F0054F"/>
                 </w:placeholder>
-                <w:showingPlcHdr/>
                 <w:text/>
               </w:sdtPr>
               <w:sdtEndPr/>
               <w:sdtContent>
                 <w:r>
-                  <w:rPr>
-                    <w:rStyle w:val="Tekstvantijdelijkeaanduiding"/>
-                    <w:lang w:val="en-US"/>
-                  </w:rPr>
-                  <w:t>Click or tap here to enter text.</w:t>
+                  <w:t>1.0</w:t>
                 </w:r>
               </w:sdtContent>
             </w:sdt>
@@ -182,17 +175,12 @@
                 <w:placeholder>
                   <w:docPart w:val="13058D9DDAC047EABAC2789749C3461E"/>
                 </w:placeholder>
-                <w:showingPlcHdr/>
                 <w:text/>
               </w:sdtPr>
               <w:sdtEndPr/>
               <w:sdtContent>
                 <w:r>
-                  <w:rPr>
-                    <w:rStyle w:val="Tekstvantijdelijkeaanduiding"/>
-                    <w:lang w:val="en-US"/>
-                  </w:rPr>
-                  <w:t>Click or tap here to enter text.</w:t>
+                  <w:t>Ricardo</w:t>
                 </w:r>
               </w:sdtContent>
             </w:sdt>
@@ -239,17 +227,12 @@
                 <w:placeholder>
                   <w:docPart w:val="DE4BEF6EE4C04A6BB10C0B8DCBF990A8"/>
                 </w:placeholder>
-                <w:showingPlcHdr/>
                 <w:text/>
               </w:sdtPr>
               <w:sdtEndPr/>
               <w:sdtContent>
                 <w:r>
-                  <w:rPr>
-                    <w:rStyle w:val="Tekstvantijdelijkeaanduiding"/>
-                    <w:lang w:val="en-US"/>
-                  </w:rPr>
-                  <w:t>Click or tap here to enter text.</w:t>
+                  <w:t>19/04/2022</w:t>
                 </w:r>
               </w:sdtContent>
             </w:sdt>
@@ -386,7 +369,7 @@
               <w:rPr>
                 <w:b w:val="0"/>
               </w:rPr>
-              <w:t>yyyy-mm-dd</w:t>
+              <w:t>19/04/2022</w:t>
             </w:r>
           </w:p>
         </w:tc>
@@ -401,7 +384,7 @@
               <w:cnfStyle w:val="000000100000" w:firstRow="0" w:lastRow="0" w:firstColumn="0" w:lastColumn="0" w:oddVBand="0" w:evenVBand="0" w:oddHBand="1" w:evenHBand="0" w:firstRowFirstColumn="0" w:firstRowLastColumn="0" w:lastRowFirstColumn="0" w:lastRowLastColumn="0"/>
             </w:pPr>
             <w:r>
-              <w:t>x.x</w:t>
+              <w:t>1.0</w:t>
             </w:r>
           </w:p>
         </w:tc>
@@ -414,6 +397,9 @@
               <w:pStyle w:val="Geenafstand"/>
               <w:cnfStyle w:val="000000100000" w:firstRow="0" w:lastRow="0" w:firstColumn="0" w:lastColumn="0" w:oddVBand="0" w:evenVBand="0" w:oddHBand="1" w:evenHBand="0" w:firstRowFirstColumn="0" w:firstRowLastColumn="0" w:lastRowFirstColumn="0" w:lastRowLastColumn="0"/>
             </w:pPr>
+            <w:r>
+              <w:t>Ricardo</w:t>
+            </w:r>
           </w:p>
         </w:tc>
         <w:tc>
@@ -425,6 +411,9 @@
               <w:pStyle w:val="Geenafstand"/>
               <w:cnfStyle w:val="000000100000" w:firstRow="0" w:lastRow="0" w:firstColumn="0" w:lastColumn="0" w:oddVBand="0" w:evenVBand="0" w:oddHBand="1" w:evenHBand="0" w:firstRowFirstColumn="0" w:firstRowLastColumn="0" w:lastRowFirstColumn="0" w:lastRowLastColumn="0"/>
             </w:pPr>
+            <w:r>
+              <w:t>Aangemaakt.</w:t>
+            </w:r>
           </w:p>
         </w:tc>
       </w:tr>
@@ -784,8 +773,6 @@
           </w:rPr>
           <w:t>Over dit document</w:t>
         </w:r>
-        <w:bookmarkStart w:id="3" w:name="_GoBack"/>
-        <w:bookmarkEnd w:id="3"/>
         <w:r>
           <w:rPr>
             <w:noProof/>
@@ -1211,95 +1198,113 @@
       <w:pPr>
         <w:pStyle w:val="Kop1"/>
       </w:pPr>
-      <w:bookmarkStart w:id="4" w:name="_Toc29287953"/>
+      <w:bookmarkStart w:id="3" w:name="_Toc29287953"/>
       <w:r>
         <w:lastRenderedPageBreak/>
         <w:t>Inleiding</w:t>
+      </w:r>
+      <w:bookmarkEnd w:id="3"/>
+    </w:p>
+    <w:p>
+      <w:pPr>
+        <w:pStyle w:val="Kop2"/>
+      </w:pPr>
+      <w:bookmarkStart w:id="4" w:name="_Toc29287954"/>
+      <w:r>
+        <w:t xml:space="preserve">Over </w:t>
+      </w:r>
+      <w:r>
+        <w:t xml:space="preserve">dit </w:t>
+      </w:r>
+      <w:r>
+        <w:t>document</w:t>
       </w:r>
       <w:bookmarkEnd w:id="4"/>
     </w:p>
     <w:p>
+      <w:r>
+        <w:t xml:space="preserve">Dit document is opgesteld </w:t>
+      </w:r>
+      <w:r>
+        <w:t>als</w:t>
+      </w:r>
+      <w:r>
+        <w:t xml:space="preserve"> evaluatie</w:t>
+      </w:r>
+      <w:r>
+        <w:t>verslag</w:t>
+      </w:r>
+      <w:r>
+        <w:t xml:space="preserve"> over het proces van oplever</w:t>
+      </w:r>
+      <w:r>
+        <w:t>i</w:t>
+      </w:r>
+      <w:r>
+        <w:t>n</w:t>
+      </w:r>
+      <w:r>
+        <w:t>g</w:t>
+      </w:r>
+      <w:r>
+        <w:t xml:space="preserve"> van het product</w:t>
+      </w:r>
+      <w:r>
+        <w:t xml:space="preserve"> én over het product zelf</w:t>
+      </w:r>
+      <w:r>
+        <w:t>. Dit document geeft een beeld van hoe betrokkenen</w:t>
+      </w:r>
+      <w:r>
+        <w:t xml:space="preserve"> (</w:t>
+      </w:r>
+      <w:r>
+        <w:t>projectlei</w:t>
+      </w:r>
+      <w:r>
+        <w:t>der, opdrachtgever en kandidaat)</w:t>
+      </w:r>
+      <w:r>
+        <w:t xml:space="preserve"> denken over de goede en minder goede aspecten van de oplevering. </w:t>
+      </w:r>
+      <w:r>
+        <w:t>Ook</w:t>
+      </w:r>
+      <w:r>
+        <w:t xml:space="preserve"> is een </w:t>
+      </w:r>
+      <w:r>
+        <w:t xml:space="preserve">onderdeel </w:t>
+      </w:r>
+      <w:r>
+        <w:t>zelfreflectie opgenomen.</w:t>
+      </w:r>
+    </w:p>
+    <w:p>
       <w:pPr>
         <w:pStyle w:val="Kop2"/>
       </w:pPr>
-      <w:bookmarkStart w:id="5" w:name="_Toc29287954"/>
-      <w:r>
-        <w:t xml:space="preserve">Over </w:t>
-      </w:r>
-      <w:r>
-        <w:t xml:space="preserve">dit </w:t>
-      </w:r>
-      <w:r>
-        <w:t>document</w:t>
+      <w:bookmarkStart w:id="5" w:name="_Toc29287955"/>
+      <w:r>
+        <w:t>Over het project en de opdrachtgever</w:t>
       </w:r>
       <w:bookmarkEnd w:id="5"/>
     </w:p>
     <w:p>
       <w:r>
-        <w:t xml:space="preserve">Dit document is opgesteld </w:t>
-      </w:r>
-      <w:r>
-        <w:t>als</w:t>
-      </w:r>
-      <w:r>
-        <w:t xml:space="preserve"> evaluatie</w:t>
-      </w:r>
-      <w:r>
-        <w:t>verslag</w:t>
-      </w:r>
-      <w:r>
-        <w:t xml:space="preserve"> over het proces van oplever</w:t>
-      </w:r>
-      <w:r>
-        <w:t>i</w:t>
-      </w:r>
-      <w:r>
-        <w:t>n</w:t>
-      </w:r>
-      <w:r>
-        <w:t>g</w:t>
-      </w:r>
-      <w:r>
-        <w:t xml:space="preserve"> van het product</w:t>
-      </w:r>
-      <w:r>
-        <w:t xml:space="preserve"> én over het product zelf</w:t>
-      </w:r>
-      <w:r>
-        <w:t>. Dit document geeft een beeld van hoe betrokkenen</w:t>
-      </w:r>
-      <w:r>
-        <w:t xml:space="preserve"> (</w:t>
-      </w:r>
-      <w:r>
-        <w:t>projectlei</w:t>
-      </w:r>
-      <w:r>
-        <w:t>der, opdrachtgever en kandidaat)</w:t>
-      </w:r>
-      <w:r>
-        <w:t xml:space="preserve"> denken over de goede en minder goede aspecten van de oplevering. </w:t>
-      </w:r>
-      <w:r>
-        <w:t>Ook</w:t>
-      </w:r>
-      <w:r>
-        <w:t xml:space="preserve"> is een </w:t>
-      </w:r>
-      <w:r>
-        <w:t xml:space="preserve">onderdeel </w:t>
-      </w:r>
-      <w:r>
-        <w:t>zelfreflectie opgenomen.</w:t>
+        <w:t>Vanuit school heb ik de opdracht gekregen van BackyardBBQ, Dhr. P. Nocker zal mijn begeleider zijn</w:t>
+      </w:r>
+      <w:r>
+        <w:t>. De website zal dienen om bbq’s te kunnen huren van BackyardBBQ, door een website te maken zal alles automatische gaan zoals de klant wilde.</w:t>
       </w:r>
     </w:p>
     <w:p>
       <w:pPr>
-        <w:pStyle w:val="Kop2"/>
-      </w:pPr>
-      <w:bookmarkStart w:id="6" w:name="_Toc29287955"/>
-      <w:r>
-        <w:t>Over het project en de opdrachtgever</w:t>
+        <w:pStyle w:val="Kop1"/>
+      </w:pPr>
+      <w:bookmarkStart w:id="6" w:name="_Toc29287956"/>
+      <w:r>
+        <w:t>Reflectie</w:t>
       </w:r>
       <w:bookmarkEnd w:id="6"/>
     </w:p>
@@ -1307,31 +1312,47 @@
       <w:pPr>
         <w:pStyle w:val="SPLinfo"/>
       </w:pPr>
-      <w:bookmarkStart w:id="7" w:name="_Hlk20573115"/>
-      <w:r>
-        <w:t xml:space="preserve">In deze paragraaf </w:t>
-      </w:r>
-      <w:r>
-        <w:t>wordt</w:t>
-      </w:r>
-      <w:r>
-        <w:t xml:space="preserve"> kort beschreven: de contactpersoon van het bedrijf of organisatie waarvoor de opdracht wordt uitgevoerd, een omschrijving van het bedrijf of organisatie waarvoor het project wordt uitgevoerd, het probleem en de manier waarop de opdrachtgever het probleem </w:t>
-      </w:r>
-      <w:r>
-        <w:t>wil</w:t>
-      </w:r>
-      <w:r>
-        <w:t xml:space="preserve"> oplossen.</w:t>
+      <w:r>
+        <w:t xml:space="preserve">In dit hoofdstuk wordt beschreven hoe de </w:t>
+      </w:r>
+      <w:r>
+        <w:t>betrokkenen</w:t>
+      </w:r>
+      <w:r>
+        <w:t xml:space="preserve"> denken over het handelen van de kandidaat.</w:t>
+      </w:r>
+    </w:p>
+    <w:p>
+      <w:pPr>
+        <w:pStyle w:val="Kop2"/>
+      </w:pPr>
+      <w:bookmarkStart w:id="7" w:name="_Toc29287957"/>
+      <w:r>
+        <w:t>Product</w:t>
       </w:r>
       <w:bookmarkEnd w:id="7"/>
     </w:p>
     <w:p>
       <w:pPr>
-        <w:pStyle w:val="Kop1"/>
-      </w:pPr>
-      <w:bookmarkStart w:id="8" w:name="_Toc29287956"/>
-      <w:r>
-        <w:t>Reflectie</w:t>
+        <w:pStyle w:val="SPLinfo"/>
+      </w:pPr>
+      <w:r>
+        <w:t>In deze paragraaf wordt beschreven wat de betrokkenen vinden van</w:t>
+      </w:r>
+      <w:r>
+        <w:t xml:space="preserve"> de kwaliteit van</w:t>
+      </w:r>
+      <w:r>
+        <w:t xml:space="preserve"> het opgeleverde product.</w:t>
+      </w:r>
+    </w:p>
+    <w:p>
+      <w:pPr>
+        <w:pStyle w:val="Kop2"/>
+      </w:pPr>
+      <w:bookmarkStart w:id="8" w:name="_Toc29287958"/>
+      <w:r>
+        <w:t>Proces</w:t>
       </w:r>
       <w:bookmarkEnd w:id="8"/>
     </w:p>
@@ -1340,66 +1361,18 @@
         <w:pStyle w:val="SPLinfo"/>
       </w:pPr>
       <w:r>
-        <w:t xml:space="preserve">In dit hoofdstuk wordt beschreven hoe de </w:t>
-      </w:r>
-      <w:r>
-        <w:t>betrokkenen</w:t>
-      </w:r>
-      <w:r>
-        <w:t xml:space="preserve"> denken over het handelen van de kandidaat.</w:t>
+        <w:t>In deze paragraaf wordt beschreven wat de betrokkenen vonden van de manier waarop het opgeleverde product is gepresenteerd en hoe de kandidaat heeft gehandeld tijdens de oplevering.</w:t>
       </w:r>
     </w:p>
     <w:p>
       <w:pPr>
         <w:pStyle w:val="Kop2"/>
       </w:pPr>
-      <w:bookmarkStart w:id="9" w:name="_Toc29287957"/>
-      <w:r>
-        <w:t>Product</w:t>
+      <w:bookmarkStart w:id="9" w:name="_Toc29287959"/>
+      <w:r>
+        <w:t>Zelfreflectie</w:t>
       </w:r>
       <w:bookmarkEnd w:id="9"/>
-    </w:p>
-    <w:p>
-      <w:pPr>
-        <w:pStyle w:val="SPLinfo"/>
-      </w:pPr>
-      <w:r>
-        <w:t>In deze paragraaf wordt beschreven wat de betrokkenen vinden van</w:t>
-      </w:r>
-      <w:r>
-        <w:t xml:space="preserve"> de kwaliteit van</w:t>
-      </w:r>
-      <w:r>
-        <w:t xml:space="preserve"> het opgeleverde product.</w:t>
-      </w:r>
-    </w:p>
-    <w:p>
-      <w:pPr>
-        <w:pStyle w:val="Kop2"/>
-      </w:pPr>
-      <w:bookmarkStart w:id="10" w:name="_Toc29287958"/>
-      <w:r>
-        <w:t>Proces</w:t>
-      </w:r>
-      <w:bookmarkEnd w:id="10"/>
-    </w:p>
-    <w:p>
-      <w:pPr>
-        <w:pStyle w:val="SPLinfo"/>
-      </w:pPr>
-      <w:r>
-        <w:t>In deze paragraaf wordt beschreven wat de betrokkenen vonden van de manier waarop het opgeleverde product is gepresenteerd en hoe de kandidaat heeft gehandeld tijdens de oplevering.</w:t>
-      </w:r>
-    </w:p>
-    <w:p>
-      <w:pPr>
-        <w:pStyle w:val="Kop2"/>
-      </w:pPr>
-      <w:bookmarkStart w:id="11" w:name="_Toc29287959"/>
-      <w:r>
-        <w:t>Zelfreflectie</w:t>
-      </w:r>
-      <w:bookmarkEnd w:id="11"/>
     </w:p>
     <w:p>
       <w:pPr>
@@ -1443,7 +1416,7 @@
 </file>
 
 <file path=word/endnotes.xml><?xml version="1.0" encoding="utf-8"?>
-<w:endnotes xmlns:wpc="http://schemas.microsoft.com/office/word/2010/wordprocessingCanvas" xmlns:cx="http://schemas.microsoft.com/office/drawing/2014/chartex" xmlns:cx1="http://schemas.microsoft.com/office/drawing/2015/9/8/chartex" xmlns:mc="http://schemas.openxmlformats.org/markup-compatibility/2006" xmlns:o="urn:schemas-microsoft-com:office:office" xmlns:r="http://schemas.openxmlformats.org/officeDocument/2006/relationships" xmlns:m="http://schemas.openxmlformats.org/officeDocument/2006/math" xmlns:v="urn:schemas-microsoft-com:vml" xmlns:wp14="http://schemas.microsoft.com/office/word/2010/wordprocessingDrawing" xmlns:wp="http://schemas.openxmlformats.org/drawingml/2006/wordprocessingDrawing" xmlns:w10="urn:schemas-microsoft-com:office:word" xmlns:w="http://schemas.openxmlformats.org/wordprocessingml/2006/main" xmlns:w14="http://schemas.microsoft.com/office/word/2010/wordml" xmlns:w15="http://schemas.microsoft.com/office/word/2012/wordml" xmlns:w16se="http://schemas.microsoft.com/office/word/2015/wordml/symex" xmlns:wpg="http://schemas.microsoft.com/office/word/2010/wordprocessingGroup" xmlns:wpi="http://schemas.microsoft.com/office/word/2010/wordprocessingInk" xmlns:wne="http://schemas.microsoft.com/office/word/2006/wordml" xmlns:wps="http://schemas.microsoft.com/office/word/2010/wordprocessingShape" mc:Ignorable="w14 w15 w16se wp14">
+<w:endnotes xmlns:wpc="http://schemas.microsoft.com/office/word/2010/wordprocessingCanvas" xmlns:cx="http://schemas.microsoft.com/office/drawing/2014/chartex" xmlns:cx1="http://schemas.microsoft.com/office/drawing/2015/9/8/chartex" xmlns:cx2="http://schemas.microsoft.com/office/drawing/2015/10/21/chartex" xmlns:cx3="http://schemas.microsoft.com/office/drawing/2016/5/9/chartex" xmlns:cx4="http://schemas.microsoft.com/office/drawing/2016/5/10/chartex" xmlns:cx5="http://schemas.microsoft.com/office/drawing/2016/5/11/chartex" xmlns:cx6="http://schemas.microsoft.com/office/drawing/2016/5/12/chartex" xmlns:cx7="http://schemas.microsoft.com/office/drawing/2016/5/13/chartex" xmlns:cx8="http://schemas.microsoft.com/office/drawing/2016/5/14/chartex" xmlns:mc="http://schemas.openxmlformats.org/markup-compatibility/2006" xmlns:aink="http://schemas.microsoft.com/office/drawing/2016/ink" xmlns:am3d="http://schemas.microsoft.com/office/drawing/2017/model3d" xmlns:o="urn:schemas-microsoft-com:office:office" xmlns:r="http://schemas.openxmlformats.org/officeDocument/2006/relationships" xmlns:m="http://schemas.openxmlformats.org/officeDocument/2006/math" xmlns:v="urn:schemas-microsoft-com:vml" xmlns:wp14="http://schemas.microsoft.com/office/word/2010/wordprocessingDrawing" xmlns:wp="http://schemas.openxmlformats.org/drawingml/2006/wordprocessingDrawing" xmlns:w10="urn:schemas-microsoft-com:office:word" xmlns:w="http://schemas.openxmlformats.org/wordprocessingml/2006/main" xmlns:w14="http://schemas.microsoft.com/office/word/2010/wordml" xmlns:w15="http://schemas.microsoft.com/office/word/2012/wordml" xmlns:w16cex="http://schemas.microsoft.com/office/word/2018/wordml/cex" xmlns:w16cid="http://schemas.microsoft.com/office/word/2016/wordml/cid" xmlns:w16="http://schemas.microsoft.com/office/word/2018/wordml" xmlns:w16sdtdh="http://schemas.microsoft.com/office/word/2020/wordml/sdtdatahash" xmlns:w16se="http://schemas.microsoft.com/office/word/2015/wordml/symex" xmlns:wpg="http://schemas.microsoft.com/office/word/2010/wordprocessingGroup" xmlns:wpi="http://schemas.microsoft.com/office/word/2010/wordprocessingInk" xmlns:wne="http://schemas.microsoft.com/office/word/2006/wordml" xmlns:wps="http://schemas.microsoft.com/office/word/2010/wordprocessingShape" mc:Ignorable="w14 w15 w16se w16cid w16 w16cex w16sdtdh wp14">
   <w:endnote w:type="separator" w:id="-1">
     <w:p>
       <w:pPr>
@@ -1468,7 +1441,7 @@
 </file>
 
 <file path=word/footer1.xml><?xml version="1.0" encoding="utf-8"?>
-<w:ftr xmlns:wpc="http://schemas.microsoft.com/office/word/2010/wordprocessingCanvas" xmlns:cx="http://schemas.microsoft.com/office/drawing/2014/chartex" xmlns:cx1="http://schemas.microsoft.com/office/drawing/2015/9/8/chartex" xmlns:mc="http://schemas.openxmlformats.org/markup-compatibility/2006" xmlns:o="urn:schemas-microsoft-com:office:office" xmlns:r="http://schemas.openxmlformats.org/officeDocument/2006/relationships" xmlns:m="http://schemas.openxmlformats.org/officeDocument/2006/math" xmlns:v="urn:schemas-microsoft-com:vml" xmlns:wp14="http://schemas.microsoft.com/office/word/2010/wordprocessingDrawing" xmlns:wp="http://schemas.openxmlformats.org/drawingml/2006/wordprocessingDrawing" xmlns:w10="urn:schemas-microsoft-com:office:word" xmlns:w="http://schemas.openxmlformats.org/wordprocessingml/2006/main" xmlns:w14="http://schemas.microsoft.com/office/word/2010/wordml" xmlns:w15="http://schemas.microsoft.com/office/word/2012/wordml" xmlns:w16se="http://schemas.microsoft.com/office/word/2015/wordml/symex" xmlns:wpg="http://schemas.microsoft.com/office/word/2010/wordprocessingGroup" xmlns:wpi="http://schemas.microsoft.com/office/word/2010/wordprocessingInk" xmlns:wne="http://schemas.microsoft.com/office/word/2006/wordml" xmlns:wps="http://schemas.microsoft.com/office/word/2010/wordprocessingShape" mc:Ignorable="w14 w15 w16se wp14">
+<w:ftr xmlns:wpc="http://schemas.microsoft.com/office/word/2010/wordprocessingCanvas" xmlns:cx="http://schemas.microsoft.com/office/drawing/2014/chartex" xmlns:cx1="http://schemas.microsoft.com/office/drawing/2015/9/8/chartex" xmlns:cx2="http://schemas.microsoft.com/office/drawing/2015/10/21/chartex" xmlns:cx3="http://schemas.microsoft.com/office/drawing/2016/5/9/chartex" xmlns:cx4="http://schemas.microsoft.com/office/drawing/2016/5/10/chartex" xmlns:cx5="http://schemas.microsoft.com/office/drawing/2016/5/11/chartex" xmlns:cx6="http://schemas.microsoft.com/office/drawing/2016/5/12/chartex" xmlns:cx7="http://schemas.microsoft.com/office/drawing/2016/5/13/chartex" xmlns:cx8="http://schemas.microsoft.com/office/drawing/2016/5/14/chartex" xmlns:mc="http://schemas.openxmlformats.org/markup-compatibility/2006" xmlns:aink="http://schemas.microsoft.com/office/drawing/2016/ink" xmlns:am3d="http://schemas.microsoft.com/office/drawing/2017/model3d" xmlns:o="urn:schemas-microsoft-com:office:office" xmlns:r="http://schemas.openxmlformats.org/officeDocument/2006/relationships" xmlns:m="http://schemas.openxmlformats.org/officeDocument/2006/math" xmlns:v="urn:schemas-microsoft-com:vml" xmlns:wp14="http://schemas.microsoft.com/office/word/2010/wordprocessingDrawing" xmlns:wp="http://schemas.openxmlformats.org/drawingml/2006/wordprocessingDrawing" xmlns:w10="urn:schemas-microsoft-com:office:word" xmlns:w="http://schemas.openxmlformats.org/wordprocessingml/2006/main" xmlns:w14="http://schemas.microsoft.com/office/word/2010/wordml" xmlns:w15="http://schemas.microsoft.com/office/word/2012/wordml" xmlns:w16cex="http://schemas.microsoft.com/office/word/2018/wordml/cex" xmlns:w16cid="http://schemas.microsoft.com/office/word/2016/wordml/cid" xmlns:w16="http://schemas.microsoft.com/office/word/2018/wordml" xmlns:w16sdtdh="http://schemas.microsoft.com/office/word/2020/wordml/sdtdatahash" xmlns:w16se="http://schemas.microsoft.com/office/word/2015/wordml/symex" xmlns:wpg="http://schemas.microsoft.com/office/word/2010/wordprocessingGroup" xmlns:wpi="http://schemas.microsoft.com/office/word/2010/wordprocessingInk" xmlns:wne="http://schemas.microsoft.com/office/word/2006/wordml" xmlns:wps="http://schemas.microsoft.com/office/word/2010/wordprocessingShape" mc:Ignorable="w14 w15 w16se w16cid w16 w16cex w16sdtdh wp14">
   <w:p>
     <w:pPr>
       <w:pStyle w:val="Voettekst"/>
@@ -1478,7 +1451,7 @@
 </file>
 
 <file path=word/footer2.xml><?xml version="1.0" encoding="utf-8"?>
-<w:ftr xmlns:wpc="http://schemas.microsoft.com/office/word/2010/wordprocessingCanvas" xmlns:cx="http://schemas.microsoft.com/office/drawing/2014/chartex" xmlns:cx1="http://schemas.microsoft.com/office/drawing/2015/9/8/chartex" xmlns:mc="http://schemas.openxmlformats.org/markup-compatibility/2006" xmlns:o="urn:schemas-microsoft-com:office:office" xmlns:r="http://schemas.openxmlformats.org/officeDocument/2006/relationships" xmlns:m="http://schemas.openxmlformats.org/officeDocument/2006/math" xmlns:v="urn:schemas-microsoft-com:vml" xmlns:wp14="http://schemas.microsoft.com/office/word/2010/wordprocessingDrawing" xmlns:wp="http://schemas.openxmlformats.org/drawingml/2006/wordprocessingDrawing" xmlns:w10="urn:schemas-microsoft-com:office:word" xmlns:w="http://schemas.openxmlformats.org/wordprocessingml/2006/main" xmlns:w14="http://schemas.microsoft.com/office/word/2010/wordml" xmlns:w15="http://schemas.microsoft.com/office/word/2012/wordml" xmlns:w16se="http://schemas.microsoft.com/office/word/2015/wordml/symex" xmlns:wpg="http://schemas.microsoft.com/office/word/2010/wordprocessingGroup" xmlns:wpi="http://schemas.microsoft.com/office/word/2010/wordprocessingInk" xmlns:wne="http://schemas.microsoft.com/office/word/2006/wordml" xmlns:wps="http://schemas.microsoft.com/office/word/2010/wordprocessingShape" mc:Ignorable="w14 w15 w16se wp14">
+<w:ftr xmlns:wpc="http://schemas.microsoft.com/office/word/2010/wordprocessingCanvas" xmlns:cx="http://schemas.microsoft.com/office/drawing/2014/chartex" xmlns:cx1="http://schemas.microsoft.com/office/drawing/2015/9/8/chartex" xmlns:cx2="http://schemas.microsoft.com/office/drawing/2015/10/21/chartex" xmlns:cx3="http://schemas.microsoft.com/office/drawing/2016/5/9/chartex" xmlns:cx4="http://schemas.microsoft.com/office/drawing/2016/5/10/chartex" xmlns:cx5="http://schemas.microsoft.com/office/drawing/2016/5/11/chartex" xmlns:cx6="http://schemas.microsoft.com/office/drawing/2016/5/12/chartex" xmlns:cx7="http://schemas.microsoft.com/office/drawing/2016/5/13/chartex" xmlns:cx8="http://schemas.microsoft.com/office/drawing/2016/5/14/chartex" xmlns:mc="http://schemas.openxmlformats.org/markup-compatibility/2006" xmlns:aink="http://schemas.microsoft.com/office/drawing/2016/ink" xmlns:am3d="http://schemas.microsoft.com/office/drawing/2017/model3d" xmlns:o="urn:schemas-microsoft-com:office:office" xmlns:r="http://schemas.openxmlformats.org/officeDocument/2006/relationships" xmlns:m="http://schemas.openxmlformats.org/officeDocument/2006/math" xmlns:v="urn:schemas-microsoft-com:vml" xmlns:wp14="http://schemas.microsoft.com/office/word/2010/wordprocessingDrawing" xmlns:wp="http://schemas.openxmlformats.org/drawingml/2006/wordprocessingDrawing" xmlns:w10="urn:schemas-microsoft-com:office:word" xmlns:w="http://schemas.openxmlformats.org/wordprocessingml/2006/main" xmlns:w14="http://schemas.microsoft.com/office/word/2010/wordml" xmlns:w15="http://schemas.microsoft.com/office/word/2012/wordml" xmlns:w16cex="http://schemas.microsoft.com/office/word/2018/wordml/cex" xmlns:w16cid="http://schemas.microsoft.com/office/word/2016/wordml/cid" xmlns:w16="http://schemas.microsoft.com/office/word/2018/wordml" xmlns:w16sdtdh="http://schemas.microsoft.com/office/word/2020/wordml/sdtdatahash" xmlns:w16se="http://schemas.microsoft.com/office/word/2015/wordml/symex" xmlns:wpg="http://schemas.microsoft.com/office/word/2010/wordprocessingGroup" xmlns:wpi="http://schemas.microsoft.com/office/word/2010/wordprocessingInk" xmlns:wne="http://schemas.microsoft.com/office/word/2006/wordml" xmlns:wps="http://schemas.microsoft.com/office/word/2010/wordprocessingShape" mc:Ignorable="w14 w15 w16se w16cid w16 w16cex w16sdtdh wp14">
   <w:p>
     <w:pPr>
       <w:pStyle w:val="Voettekst"/>
@@ -1660,7 +1633,7 @@
 </file>
 
 <file path=word/footer3.xml><?xml version="1.0" encoding="utf-8"?>
-<w:ftr xmlns:wpc="http://schemas.microsoft.com/office/word/2010/wordprocessingCanvas" xmlns:cx="http://schemas.microsoft.com/office/drawing/2014/chartex" xmlns:cx1="http://schemas.microsoft.com/office/drawing/2015/9/8/chartex" xmlns:mc="http://schemas.openxmlformats.org/markup-compatibility/2006" xmlns:o="urn:schemas-microsoft-com:office:office" xmlns:r="http://schemas.openxmlformats.org/officeDocument/2006/relationships" xmlns:m="http://schemas.openxmlformats.org/officeDocument/2006/math" xmlns:v="urn:schemas-microsoft-com:vml" xmlns:wp14="http://schemas.microsoft.com/office/word/2010/wordprocessingDrawing" xmlns:wp="http://schemas.openxmlformats.org/drawingml/2006/wordprocessingDrawing" xmlns:w10="urn:schemas-microsoft-com:office:word" xmlns:w="http://schemas.openxmlformats.org/wordprocessingml/2006/main" xmlns:w14="http://schemas.microsoft.com/office/word/2010/wordml" xmlns:w15="http://schemas.microsoft.com/office/word/2012/wordml" xmlns:w16se="http://schemas.microsoft.com/office/word/2015/wordml/symex" xmlns:wpg="http://schemas.microsoft.com/office/word/2010/wordprocessingGroup" xmlns:wpi="http://schemas.microsoft.com/office/word/2010/wordprocessingInk" xmlns:wne="http://schemas.microsoft.com/office/word/2006/wordml" xmlns:wps="http://schemas.microsoft.com/office/word/2010/wordprocessingShape" mc:Ignorable="w14 w15 w16se wp14">
+<w:ftr xmlns:wpc="http://schemas.microsoft.com/office/word/2010/wordprocessingCanvas" xmlns:cx="http://schemas.microsoft.com/office/drawing/2014/chartex" xmlns:cx1="http://schemas.microsoft.com/office/drawing/2015/9/8/chartex" xmlns:cx2="http://schemas.microsoft.com/office/drawing/2015/10/21/chartex" xmlns:cx3="http://schemas.microsoft.com/office/drawing/2016/5/9/chartex" xmlns:cx4="http://schemas.microsoft.com/office/drawing/2016/5/10/chartex" xmlns:cx5="http://schemas.microsoft.com/office/drawing/2016/5/11/chartex" xmlns:cx6="http://schemas.microsoft.com/office/drawing/2016/5/12/chartex" xmlns:cx7="http://schemas.microsoft.com/office/drawing/2016/5/13/chartex" xmlns:cx8="http://schemas.microsoft.com/office/drawing/2016/5/14/chartex" xmlns:mc="http://schemas.openxmlformats.org/markup-compatibility/2006" xmlns:aink="http://schemas.microsoft.com/office/drawing/2016/ink" xmlns:am3d="http://schemas.microsoft.com/office/drawing/2017/model3d" xmlns:o="urn:schemas-microsoft-com:office:office" xmlns:r="http://schemas.openxmlformats.org/officeDocument/2006/relationships" xmlns:m="http://schemas.openxmlformats.org/officeDocument/2006/math" xmlns:v="urn:schemas-microsoft-com:vml" xmlns:wp14="http://schemas.microsoft.com/office/word/2010/wordprocessingDrawing" xmlns:wp="http://schemas.openxmlformats.org/drawingml/2006/wordprocessingDrawing" xmlns:w10="urn:schemas-microsoft-com:office:word" xmlns:w="http://schemas.openxmlformats.org/wordprocessingml/2006/main" xmlns:w14="http://schemas.microsoft.com/office/word/2010/wordml" xmlns:w15="http://schemas.microsoft.com/office/word/2012/wordml" xmlns:w16cex="http://schemas.microsoft.com/office/word/2018/wordml/cex" xmlns:w16cid="http://schemas.microsoft.com/office/word/2016/wordml/cid" xmlns:w16="http://schemas.microsoft.com/office/word/2018/wordml" xmlns:w16sdtdh="http://schemas.microsoft.com/office/word/2020/wordml/sdtdatahash" xmlns:w16se="http://schemas.microsoft.com/office/word/2015/wordml/symex" xmlns:wpg="http://schemas.microsoft.com/office/word/2010/wordprocessingGroup" xmlns:wpi="http://schemas.microsoft.com/office/word/2010/wordprocessingInk" xmlns:wne="http://schemas.microsoft.com/office/word/2006/wordml" xmlns:wps="http://schemas.microsoft.com/office/word/2010/wordprocessingShape" mc:Ignorable="w14 w15 w16se w16cid w16 w16cex w16sdtdh wp14">
   <w:p>
     <w:pPr>
       <w:pStyle w:val="Voettekst"/>
@@ -1673,7 +1646,7 @@
       <mc:AlternateContent>
         <mc:Choice Requires="wps">
           <w:drawing>
-            <wp:anchor distT="45720" distB="45720" distL="114300" distR="114300" simplePos="0" relativeHeight="251663360" behindDoc="0" locked="0" layoutInCell="1" allowOverlap="1" wp14:anchorId="495A6417" wp14:editId="30495D44">
+            <wp:anchor distT="45720" distB="45720" distL="114300" distR="114300" simplePos="0" relativeHeight="251663360" behindDoc="0" locked="0" layoutInCell="1" allowOverlap="1" wp14:anchorId="60A66BA6" wp14:editId="6B7CAA4D">
               <wp:simplePos x="0" y="0"/>
               <wp:positionH relativeFrom="page">
                 <wp:align>right</wp:align>
@@ -1921,7 +1894,7 @@
 </file>
 
 <file path=word/footnotes.xml><?xml version="1.0" encoding="utf-8"?>
-<w:footnotes xmlns:wpc="http://schemas.microsoft.com/office/word/2010/wordprocessingCanvas" xmlns:cx="http://schemas.microsoft.com/office/drawing/2014/chartex" xmlns:cx1="http://schemas.microsoft.com/office/drawing/2015/9/8/chartex" xmlns:mc="http://schemas.openxmlformats.org/markup-compatibility/2006" xmlns:o="urn:schemas-microsoft-com:office:office" xmlns:r="http://schemas.openxmlformats.org/officeDocument/2006/relationships" xmlns:m="http://schemas.openxmlformats.org/officeDocument/2006/math" xmlns:v="urn:schemas-microsoft-com:vml" xmlns:wp14="http://schemas.microsoft.com/office/word/2010/wordprocessingDrawing" xmlns:wp="http://schemas.openxmlformats.org/drawingml/2006/wordprocessingDrawing" xmlns:w10="urn:schemas-microsoft-com:office:word" xmlns:w="http://schemas.openxmlformats.org/wordprocessingml/2006/main" xmlns:w14="http://schemas.microsoft.com/office/word/2010/wordml" xmlns:w15="http://schemas.microsoft.com/office/word/2012/wordml" xmlns:w16se="http://schemas.microsoft.com/office/word/2015/wordml/symex" xmlns:wpg="http://schemas.microsoft.com/office/word/2010/wordprocessingGroup" xmlns:wpi="http://schemas.microsoft.com/office/word/2010/wordprocessingInk" xmlns:wne="http://schemas.microsoft.com/office/word/2006/wordml" xmlns:wps="http://schemas.microsoft.com/office/word/2010/wordprocessingShape" mc:Ignorable="w14 w15 w16se wp14">
+<w:footnotes xmlns:wpc="http://schemas.microsoft.com/office/word/2010/wordprocessingCanvas" xmlns:cx="http://schemas.microsoft.com/office/drawing/2014/chartex" xmlns:cx1="http://schemas.microsoft.com/office/drawing/2015/9/8/chartex" xmlns:cx2="http://schemas.microsoft.com/office/drawing/2015/10/21/chartex" xmlns:cx3="http://schemas.microsoft.com/office/drawing/2016/5/9/chartex" xmlns:cx4="http://schemas.microsoft.com/office/drawing/2016/5/10/chartex" xmlns:cx5="http://schemas.microsoft.com/office/drawing/2016/5/11/chartex" xmlns:cx6="http://schemas.microsoft.com/office/drawing/2016/5/12/chartex" xmlns:cx7="http://schemas.microsoft.com/office/drawing/2016/5/13/chartex" xmlns:cx8="http://schemas.microsoft.com/office/drawing/2016/5/14/chartex" xmlns:mc="http://schemas.openxmlformats.org/markup-compatibility/2006" xmlns:aink="http://schemas.microsoft.com/office/drawing/2016/ink" xmlns:am3d="http://schemas.microsoft.com/office/drawing/2017/model3d" xmlns:o="urn:schemas-microsoft-com:office:office" xmlns:r="http://schemas.openxmlformats.org/officeDocument/2006/relationships" xmlns:m="http://schemas.openxmlformats.org/officeDocument/2006/math" xmlns:v="urn:schemas-microsoft-com:vml" xmlns:wp14="http://schemas.microsoft.com/office/word/2010/wordprocessingDrawing" xmlns:wp="http://schemas.openxmlformats.org/drawingml/2006/wordprocessingDrawing" xmlns:w10="urn:schemas-microsoft-com:office:word" xmlns:w="http://schemas.openxmlformats.org/wordprocessingml/2006/main" xmlns:w14="http://schemas.microsoft.com/office/word/2010/wordml" xmlns:w15="http://schemas.microsoft.com/office/word/2012/wordml" xmlns:w16cex="http://schemas.microsoft.com/office/word/2018/wordml/cex" xmlns:w16cid="http://schemas.microsoft.com/office/word/2016/wordml/cid" xmlns:w16="http://schemas.microsoft.com/office/word/2018/wordml" xmlns:w16sdtdh="http://schemas.microsoft.com/office/word/2020/wordml/sdtdatahash" xmlns:w16se="http://schemas.microsoft.com/office/word/2015/wordml/symex" xmlns:wpg="http://schemas.microsoft.com/office/word/2010/wordprocessingGroup" xmlns:wpi="http://schemas.microsoft.com/office/word/2010/wordprocessingInk" xmlns:wne="http://schemas.microsoft.com/office/word/2006/wordml" xmlns:wps="http://schemas.microsoft.com/office/word/2010/wordprocessingShape" mc:Ignorable="w14 w15 w16se w16cid w16 w16cex w16sdtdh wp14">
   <w:footnote w:type="separator" w:id="-1">
     <w:p>
       <w:pPr>
@@ -1946,7 +1919,7 @@
 </file>
 
 <file path=word/header1.xml><?xml version="1.0" encoding="utf-8"?>
-<w:hdr xmlns:wpc="http://schemas.microsoft.com/office/word/2010/wordprocessingCanvas" xmlns:cx="http://schemas.microsoft.com/office/drawing/2014/chartex" xmlns:cx1="http://schemas.microsoft.com/office/drawing/2015/9/8/chartex" xmlns:mc="http://schemas.openxmlformats.org/markup-compatibility/2006" xmlns:o="urn:schemas-microsoft-com:office:office" xmlns:r="http://schemas.openxmlformats.org/officeDocument/2006/relationships" xmlns:m="http://schemas.openxmlformats.org/officeDocument/2006/math" xmlns:v="urn:schemas-microsoft-com:vml" xmlns:wp14="http://schemas.microsoft.com/office/word/2010/wordprocessingDrawing" xmlns:wp="http://schemas.openxmlformats.org/drawingml/2006/wordprocessingDrawing" xmlns:w10="urn:schemas-microsoft-com:office:word" xmlns:w="http://schemas.openxmlformats.org/wordprocessingml/2006/main" xmlns:w14="http://schemas.microsoft.com/office/word/2010/wordml" xmlns:w15="http://schemas.microsoft.com/office/word/2012/wordml" xmlns:w16se="http://schemas.microsoft.com/office/word/2015/wordml/symex" xmlns:wpg="http://schemas.microsoft.com/office/word/2010/wordprocessingGroup" xmlns:wpi="http://schemas.microsoft.com/office/word/2010/wordprocessingInk" xmlns:wne="http://schemas.microsoft.com/office/word/2006/wordml" xmlns:wps="http://schemas.microsoft.com/office/word/2010/wordprocessingShape" mc:Ignorable="w14 w15 w16se wp14">
+<w:hdr xmlns:wpc="http://schemas.microsoft.com/office/word/2010/wordprocessingCanvas" xmlns:cx="http://schemas.microsoft.com/office/drawing/2014/chartex" xmlns:cx1="http://schemas.microsoft.com/office/drawing/2015/9/8/chartex" xmlns:cx2="http://schemas.microsoft.com/office/drawing/2015/10/21/chartex" xmlns:cx3="http://schemas.microsoft.com/office/drawing/2016/5/9/chartex" xmlns:cx4="http://schemas.microsoft.com/office/drawing/2016/5/10/chartex" xmlns:cx5="http://schemas.microsoft.com/office/drawing/2016/5/11/chartex" xmlns:cx6="http://schemas.microsoft.com/office/drawing/2016/5/12/chartex" xmlns:cx7="http://schemas.microsoft.com/office/drawing/2016/5/13/chartex" xmlns:cx8="http://schemas.microsoft.com/office/drawing/2016/5/14/chartex" xmlns:mc="http://schemas.openxmlformats.org/markup-compatibility/2006" xmlns:aink="http://schemas.microsoft.com/office/drawing/2016/ink" xmlns:am3d="http://schemas.microsoft.com/office/drawing/2017/model3d" xmlns:o="urn:schemas-microsoft-com:office:office" xmlns:r="http://schemas.openxmlformats.org/officeDocument/2006/relationships" xmlns:m="http://schemas.openxmlformats.org/officeDocument/2006/math" xmlns:v="urn:schemas-microsoft-com:vml" xmlns:wp14="http://schemas.microsoft.com/office/word/2010/wordprocessingDrawing" xmlns:wp="http://schemas.openxmlformats.org/drawingml/2006/wordprocessingDrawing" xmlns:w10="urn:schemas-microsoft-com:office:word" xmlns:w="http://schemas.openxmlformats.org/wordprocessingml/2006/main" xmlns:w14="http://schemas.microsoft.com/office/word/2010/wordml" xmlns:w15="http://schemas.microsoft.com/office/word/2012/wordml" xmlns:w16cex="http://schemas.microsoft.com/office/word/2018/wordml/cex" xmlns:w16cid="http://schemas.microsoft.com/office/word/2016/wordml/cid" xmlns:w16="http://schemas.microsoft.com/office/word/2018/wordml" xmlns:w16sdtdh="http://schemas.microsoft.com/office/word/2020/wordml/sdtdatahash" xmlns:w16se="http://schemas.microsoft.com/office/word/2015/wordml/symex" xmlns:wpg="http://schemas.microsoft.com/office/word/2010/wordprocessingGroup" xmlns:wpi="http://schemas.microsoft.com/office/word/2010/wordprocessingInk" xmlns:wne="http://schemas.microsoft.com/office/word/2006/wordml" xmlns:wps="http://schemas.microsoft.com/office/word/2010/wordprocessingShape" mc:Ignorable="w14 w15 w16se w16cid w16 w16cex w16sdtdh wp14">
   <w:p>
     <w:pPr>
       <w:pStyle w:val="Koptekst"/>
@@ -1956,7 +1929,7 @@
 </file>
 
 <file path=word/header2.xml><?xml version="1.0" encoding="utf-8"?>
-<w:hdr xmlns:wpc="http://schemas.microsoft.com/office/word/2010/wordprocessingCanvas" xmlns:cx="http://schemas.microsoft.com/office/drawing/2014/chartex" xmlns:cx1="http://schemas.microsoft.com/office/drawing/2015/9/8/chartex" xmlns:mc="http://schemas.openxmlformats.org/markup-compatibility/2006" xmlns:o="urn:schemas-microsoft-com:office:office" xmlns:r="http://schemas.openxmlformats.org/officeDocument/2006/relationships" xmlns:m="http://schemas.openxmlformats.org/officeDocument/2006/math" xmlns:v="urn:schemas-microsoft-com:vml" xmlns:wp14="http://schemas.microsoft.com/office/word/2010/wordprocessingDrawing" xmlns:wp="http://schemas.openxmlformats.org/drawingml/2006/wordprocessingDrawing" xmlns:w10="urn:schemas-microsoft-com:office:word" xmlns:w="http://schemas.openxmlformats.org/wordprocessingml/2006/main" xmlns:w14="http://schemas.microsoft.com/office/word/2010/wordml" xmlns:w15="http://schemas.microsoft.com/office/word/2012/wordml" xmlns:w16se="http://schemas.microsoft.com/office/word/2015/wordml/symex" xmlns:wpg="http://schemas.microsoft.com/office/word/2010/wordprocessingGroup" xmlns:wpi="http://schemas.microsoft.com/office/word/2010/wordprocessingInk" xmlns:wne="http://schemas.microsoft.com/office/word/2006/wordml" xmlns:wps="http://schemas.microsoft.com/office/word/2010/wordprocessingShape" mc:Ignorable="w14 w15 w16se wp14">
+<w:hdr xmlns:wpc="http://schemas.microsoft.com/office/word/2010/wordprocessingCanvas" xmlns:cx="http://schemas.microsoft.com/office/drawing/2014/chartex" xmlns:cx1="http://schemas.microsoft.com/office/drawing/2015/9/8/chartex" xmlns:cx2="http://schemas.microsoft.com/office/drawing/2015/10/21/chartex" xmlns:cx3="http://schemas.microsoft.com/office/drawing/2016/5/9/chartex" xmlns:cx4="http://schemas.microsoft.com/office/drawing/2016/5/10/chartex" xmlns:cx5="http://schemas.microsoft.com/office/drawing/2016/5/11/chartex" xmlns:cx6="http://schemas.microsoft.com/office/drawing/2016/5/12/chartex" xmlns:cx7="http://schemas.microsoft.com/office/drawing/2016/5/13/chartex" xmlns:cx8="http://schemas.microsoft.com/office/drawing/2016/5/14/chartex" xmlns:mc="http://schemas.openxmlformats.org/markup-compatibility/2006" xmlns:aink="http://schemas.microsoft.com/office/drawing/2016/ink" xmlns:am3d="http://schemas.microsoft.com/office/drawing/2017/model3d" xmlns:o="urn:schemas-microsoft-com:office:office" xmlns:r="http://schemas.openxmlformats.org/officeDocument/2006/relationships" xmlns:m="http://schemas.openxmlformats.org/officeDocument/2006/math" xmlns:v="urn:schemas-microsoft-com:vml" xmlns:wp14="http://schemas.microsoft.com/office/word/2010/wordprocessingDrawing" xmlns:wp="http://schemas.openxmlformats.org/drawingml/2006/wordprocessingDrawing" xmlns:w10="urn:schemas-microsoft-com:office:word" xmlns:w="http://schemas.openxmlformats.org/wordprocessingml/2006/main" xmlns:w14="http://schemas.microsoft.com/office/word/2010/wordml" xmlns:w15="http://schemas.microsoft.com/office/word/2012/wordml" xmlns:w16cex="http://schemas.microsoft.com/office/word/2018/wordml/cex" xmlns:w16cid="http://schemas.microsoft.com/office/word/2016/wordml/cid" xmlns:w16="http://schemas.microsoft.com/office/word/2018/wordml" xmlns:w16sdtdh="http://schemas.microsoft.com/office/word/2020/wordml/sdtdatahash" xmlns:w16se="http://schemas.microsoft.com/office/word/2015/wordml/symex" xmlns:wpg="http://schemas.microsoft.com/office/word/2010/wordprocessingGroup" xmlns:wpi="http://schemas.microsoft.com/office/word/2010/wordprocessingInk" xmlns:wne="http://schemas.microsoft.com/office/word/2006/wordml" xmlns:wps="http://schemas.microsoft.com/office/word/2010/wordprocessingShape" mc:Ignorable="w14 w15 w16se w16cid w16 w16cex w16sdtdh wp14">
   <w:p>
     <w:pPr>
       <w:pStyle w:val="Koptekst"/>
@@ -1967,7 +1940,7 @@
         <w:lang w:eastAsia="nl-NL"/>
       </w:rPr>
       <w:drawing>
-        <wp:anchor distT="0" distB="0" distL="114300" distR="114300" simplePos="0" relativeHeight="251667456" behindDoc="0" locked="0" layoutInCell="1" allowOverlap="1" wp14:anchorId="5D8E09BA" wp14:editId="07E37AFF">
+        <wp:anchor distT="0" distB="0" distL="114300" distR="114300" simplePos="0" relativeHeight="251667456" behindDoc="0" locked="0" layoutInCell="1" allowOverlap="1" wp14:anchorId="0C8B1C2A" wp14:editId="4FC43A65">
           <wp:simplePos x="0" y="0"/>
           <wp:positionH relativeFrom="margin">
             <wp:posOffset>3543300</wp:posOffset>
@@ -2024,7 +1997,7 @@
 </file>
 
 <file path=word/header3.xml><?xml version="1.0" encoding="utf-8"?>
-<w:hdr xmlns:wpc="http://schemas.microsoft.com/office/word/2010/wordprocessingCanvas" xmlns:cx="http://schemas.microsoft.com/office/drawing/2014/chartex" xmlns:cx1="http://schemas.microsoft.com/office/drawing/2015/9/8/chartex" xmlns:mc="http://schemas.openxmlformats.org/markup-compatibility/2006" xmlns:o="urn:schemas-microsoft-com:office:office" xmlns:r="http://schemas.openxmlformats.org/officeDocument/2006/relationships" xmlns:m="http://schemas.openxmlformats.org/officeDocument/2006/math" xmlns:v="urn:schemas-microsoft-com:vml" xmlns:wp14="http://schemas.microsoft.com/office/word/2010/wordprocessingDrawing" xmlns:wp="http://schemas.openxmlformats.org/drawingml/2006/wordprocessingDrawing" xmlns:w10="urn:schemas-microsoft-com:office:word" xmlns:w="http://schemas.openxmlformats.org/wordprocessingml/2006/main" xmlns:w14="http://schemas.microsoft.com/office/word/2010/wordml" xmlns:w15="http://schemas.microsoft.com/office/word/2012/wordml" xmlns:w16se="http://schemas.microsoft.com/office/word/2015/wordml/symex" xmlns:wpg="http://schemas.microsoft.com/office/word/2010/wordprocessingGroup" xmlns:wpi="http://schemas.microsoft.com/office/word/2010/wordprocessingInk" xmlns:wne="http://schemas.microsoft.com/office/word/2006/wordml" xmlns:wps="http://schemas.microsoft.com/office/word/2010/wordprocessingShape" mc:Ignorable="w14 w15 w16se wp14">
+<w:hdr xmlns:wpc="http://schemas.microsoft.com/office/word/2010/wordprocessingCanvas" xmlns:cx="http://schemas.microsoft.com/office/drawing/2014/chartex" xmlns:cx1="http://schemas.microsoft.com/office/drawing/2015/9/8/chartex" xmlns:cx2="http://schemas.microsoft.com/office/drawing/2015/10/21/chartex" xmlns:cx3="http://schemas.microsoft.com/office/drawing/2016/5/9/chartex" xmlns:cx4="http://schemas.microsoft.com/office/drawing/2016/5/10/chartex" xmlns:cx5="http://schemas.microsoft.com/office/drawing/2016/5/11/chartex" xmlns:cx6="http://schemas.microsoft.com/office/drawing/2016/5/12/chartex" xmlns:cx7="http://schemas.microsoft.com/office/drawing/2016/5/13/chartex" xmlns:cx8="http://schemas.microsoft.com/office/drawing/2016/5/14/chartex" xmlns:mc="http://schemas.openxmlformats.org/markup-compatibility/2006" xmlns:aink="http://schemas.microsoft.com/office/drawing/2016/ink" xmlns:am3d="http://schemas.microsoft.com/office/drawing/2017/model3d" xmlns:o="urn:schemas-microsoft-com:office:office" xmlns:r="http://schemas.openxmlformats.org/officeDocument/2006/relationships" xmlns:m="http://schemas.openxmlformats.org/officeDocument/2006/math" xmlns:v="urn:schemas-microsoft-com:vml" xmlns:wp14="http://schemas.microsoft.com/office/word/2010/wordprocessingDrawing" xmlns:wp="http://schemas.openxmlformats.org/drawingml/2006/wordprocessingDrawing" xmlns:w10="urn:schemas-microsoft-com:office:word" xmlns:w="http://schemas.openxmlformats.org/wordprocessingml/2006/main" xmlns:w14="http://schemas.microsoft.com/office/word/2010/wordml" xmlns:w15="http://schemas.microsoft.com/office/word/2012/wordml" xmlns:w16cex="http://schemas.microsoft.com/office/word/2018/wordml/cex" xmlns:w16cid="http://schemas.microsoft.com/office/word/2016/wordml/cid" xmlns:w16="http://schemas.microsoft.com/office/word/2018/wordml" xmlns:w16sdtdh="http://schemas.microsoft.com/office/word/2020/wordml/sdtdatahash" xmlns:w16se="http://schemas.microsoft.com/office/word/2015/wordml/symex" xmlns:wpg="http://schemas.microsoft.com/office/word/2010/wordprocessingGroup" xmlns:wpi="http://schemas.microsoft.com/office/word/2010/wordprocessingInk" xmlns:wne="http://schemas.microsoft.com/office/word/2006/wordml" xmlns:wps="http://schemas.microsoft.com/office/word/2010/wordprocessingShape" mc:Ignorable="w14 w15 w16se w16cid w16 w16cex w16sdtdh wp14">
   <w:p>
     <w:pPr>
       <w:pStyle w:val="Koptekst"/>
@@ -2035,7 +2008,7 @@
         <w:lang w:eastAsia="nl-NL"/>
       </w:rPr>
       <w:drawing>
-        <wp:anchor distT="0" distB="0" distL="114300" distR="114300" simplePos="0" relativeHeight="251665408" behindDoc="0" locked="0" layoutInCell="1" allowOverlap="1" wp14:anchorId="4FBA5D14" wp14:editId="057E1793">
+        <wp:anchor distT="0" distB="0" distL="114300" distR="114300" simplePos="0" relativeHeight="251665408" behindDoc="0" locked="0" layoutInCell="1" allowOverlap="1" wp14:anchorId="360104F1" wp14:editId="602759A1">
           <wp:simplePos x="0" y="0"/>
           <wp:positionH relativeFrom="margin">
             <wp:posOffset>3552825</wp:posOffset>
@@ -2092,7 +2065,7 @@
 </file>
 
 <file path=word/numbering.xml><?xml version="1.0" encoding="utf-8"?>
-<w:numbering xmlns:wpc="http://schemas.microsoft.com/office/word/2010/wordprocessingCanvas" xmlns:cx="http://schemas.microsoft.com/office/drawing/2014/chartex" xmlns:cx1="http://schemas.microsoft.com/office/drawing/2015/9/8/chartex" xmlns:mc="http://schemas.openxmlformats.org/markup-compatibility/2006" xmlns:o="urn:schemas-microsoft-com:office:office" xmlns:r="http://schemas.openxmlformats.org/officeDocument/2006/relationships" xmlns:m="http://schemas.openxmlformats.org/officeDocument/2006/math" xmlns:v="urn:schemas-microsoft-com:vml" xmlns:wp14="http://schemas.microsoft.com/office/word/2010/wordprocessingDrawing" xmlns:wp="http://schemas.openxmlformats.org/drawingml/2006/wordprocessingDrawing" xmlns:w10="urn:schemas-microsoft-com:office:word" xmlns:w="http://schemas.openxmlformats.org/wordprocessingml/2006/main" xmlns:w14="http://schemas.microsoft.com/office/word/2010/wordml" xmlns:w15="http://schemas.microsoft.com/office/word/2012/wordml" xmlns:w16se="http://schemas.microsoft.com/office/word/2015/wordml/symex" xmlns:wpg="http://schemas.microsoft.com/office/word/2010/wordprocessingGroup" xmlns:wpi="http://schemas.microsoft.com/office/word/2010/wordprocessingInk" xmlns:wne="http://schemas.microsoft.com/office/word/2006/wordml" xmlns:wps="http://schemas.microsoft.com/office/word/2010/wordprocessingShape" mc:Ignorable="w14 w15 w16se wp14">
+<w:numbering xmlns:wpc="http://schemas.microsoft.com/office/word/2010/wordprocessingCanvas" xmlns:cx="http://schemas.microsoft.com/office/drawing/2014/chartex" xmlns:cx1="http://schemas.microsoft.com/office/drawing/2015/9/8/chartex" xmlns:cx2="http://schemas.microsoft.com/office/drawing/2015/10/21/chartex" xmlns:cx3="http://schemas.microsoft.com/office/drawing/2016/5/9/chartex" xmlns:cx4="http://schemas.microsoft.com/office/drawing/2016/5/10/chartex" xmlns:cx5="http://schemas.microsoft.com/office/drawing/2016/5/11/chartex" xmlns:cx6="http://schemas.microsoft.com/office/drawing/2016/5/12/chartex" xmlns:cx7="http://schemas.microsoft.com/office/drawing/2016/5/13/chartex" xmlns:cx8="http://schemas.microsoft.com/office/drawing/2016/5/14/chartex" xmlns:mc="http://schemas.openxmlformats.org/markup-compatibility/2006" xmlns:aink="http://schemas.microsoft.com/office/drawing/2016/ink" xmlns:am3d="http://schemas.microsoft.com/office/drawing/2017/model3d" xmlns:o="urn:schemas-microsoft-com:office:office" xmlns:r="http://schemas.openxmlformats.org/officeDocument/2006/relationships" xmlns:m="http://schemas.openxmlformats.org/officeDocument/2006/math" xmlns:v="urn:schemas-microsoft-com:vml" xmlns:wp14="http://schemas.microsoft.com/office/word/2010/wordprocessingDrawing" xmlns:wp="http://schemas.openxmlformats.org/drawingml/2006/wordprocessingDrawing" xmlns:w10="urn:schemas-microsoft-com:office:word" xmlns:w="http://schemas.openxmlformats.org/wordprocessingml/2006/main" xmlns:w14="http://schemas.microsoft.com/office/word/2010/wordml" xmlns:w15="http://schemas.microsoft.com/office/word/2012/wordml" xmlns:w16cex="http://schemas.microsoft.com/office/word/2018/wordml/cex" xmlns:w16cid="http://schemas.microsoft.com/office/word/2016/wordml/cid" xmlns:w16="http://schemas.microsoft.com/office/word/2018/wordml" xmlns:w16sdtdh="http://schemas.microsoft.com/office/word/2020/wordml/sdtdatahash" xmlns:w16se="http://schemas.microsoft.com/office/word/2015/wordml/symex" xmlns:wpg="http://schemas.microsoft.com/office/word/2010/wordprocessingGroup" xmlns:wpi="http://schemas.microsoft.com/office/word/2010/wordprocessingInk" xmlns:wne="http://schemas.microsoft.com/office/word/2006/wordml" xmlns:wps="http://schemas.microsoft.com/office/word/2010/wordprocessingShape" mc:Ignorable="w14 w15 w16se w16cid w16 w16cex w16sdtdh wp14">
   <w:abstractNum w:abstractNumId="0" w15:restartNumberingAfterBreak="0">
     <w:nsid w:val="7F430E8D"/>
     <w:multiLevelType w:val="hybridMultilevel"/>
@@ -2206,14 +2179,14 @@
       </w:rPr>
     </w:lvl>
   </w:abstractNum>
-  <w:num w:numId="1">
+  <w:num w:numId="1" w16cid:durableId="419911056">
     <w:abstractNumId w:val="0"/>
   </w:num>
 </w:numbering>
 </file>
 
 <file path=word/styles.xml><?xml version="1.0" encoding="utf-8"?>
-<w:styles xmlns:mc="http://schemas.openxmlformats.org/markup-compatibility/2006" xmlns:r="http://schemas.openxmlformats.org/officeDocument/2006/relationships" xmlns:w="http://schemas.openxmlformats.org/wordprocessingml/2006/main" xmlns:w14="http://schemas.microsoft.com/office/word/2010/wordml" xmlns:w15="http://schemas.microsoft.com/office/word/2012/wordml" xmlns:w16se="http://schemas.microsoft.com/office/word/2015/wordml/symex" mc:Ignorable="w14 w15 w16se">
+<w:styles xmlns:mc="http://schemas.openxmlformats.org/markup-compatibility/2006" xmlns:r="http://schemas.openxmlformats.org/officeDocument/2006/relationships" xmlns:w="http://schemas.openxmlformats.org/wordprocessingml/2006/main" xmlns:w14="http://schemas.microsoft.com/office/word/2010/wordml" xmlns:w15="http://schemas.microsoft.com/office/word/2012/wordml" xmlns:w16cex="http://schemas.microsoft.com/office/word/2018/wordml/cex" xmlns:w16cid="http://schemas.microsoft.com/office/word/2016/wordml/cid" xmlns:w16="http://schemas.microsoft.com/office/word/2018/wordml" xmlns:w16sdtdh="http://schemas.microsoft.com/office/word/2020/wordml/sdtdatahash" xmlns:w16se="http://schemas.microsoft.com/office/word/2015/wordml/symex" mc:Ignorable="w14 w15 w16se w16cid w16 w16cex w16sdtdh">
   <w:docDefaults>
     <w:rPrDefault>
       <w:rPr>
@@ -2229,7 +2202,7 @@
       </w:pPr>
     </w:pPrDefault>
   </w:docDefaults>
-  <w:latentStyles w:defLockedState="0" w:defUIPriority="99" w:defSemiHidden="0" w:defUnhideWhenUsed="0" w:defQFormat="0" w:count="371">
+  <w:latentStyles w:defLockedState="0" w:defUIPriority="99" w:defSemiHidden="0" w:defUnhideWhenUsed="0" w:defQFormat="0" w:count="376">
     <w:lsdException w:name="Normal" w:uiPriority="0" w:qFormat="1"/>
     <w:lsdException w:name="heading 1" w:uiPriority="9" w:qFormat="1"/>
     <w:lsdException w:name="heading 2" w:semiHidden="1" w:uiPriority="9" w:unhideWhenUsed="1" w:qFormat="1"/>
@@ -2335,7 +2308,6 @@
     <w:lsdException w:name="HTML Sample" w:semiHidden="1" w:unhideWhenUsed="1"/>
     <w:lsdException w:name="HTML Typewriter" w:semiHidden="1" w:unhideWhenUsed="1"/>
     <w:lsdException w:name="HTML Variable" w:semiHidden="1" w:unhideWhenUsed="1"/>
-    <w:lsdException w:name="Normal Table" w:semiHidden="1" w:unhideWhenUsed="1"/>
     <w:lsdException w:name="annotation subject" w:semiHidden="1" w:unhideWhenUsed="1"/>
     <w:lsdException w:name="No List" w:semiHidden="1" w:unhideWhenUsed="1"/>
     <w:lsdException w:name="Outline List 1" w:semiHidden="1" w:unhideWhenUsed="1"/>
@@ -2378,11 +2350,8 @@
     <w:lsdException w:name="Table Contemporary" w:semiHidden="1" w:unhideWhenUsed="1"/>
     <w:lsdException w:name="Table Elegant" w:semiHidden="1" w:unhideWhenUsed="1"/>
     <w:lsdException w:name="Table Professional" w:semiHidden="1" w:unhideWhenUsed="1"/>
-    <w:lsdException w:name="Table Subtle 1" w:semiHidden="1" w:unhideWhenUsed="1"/>
     <w:lsdException w:name="Table Subtle 2" w:semiHidden="1" w:unhideWhenUsed="1"/>
     <w:lsdException w:name="Table Web 1" w:semiHidden="1" w:unhideWhenUsed="1"/>
-    <w:lsdException w:name="Table Web 2" w:semiHidden="1" w:unhideWhenUsed="1"/>
-    <w:lsdException w:name="Table Web 3" w:semiHidden="1" w:unhideWhenUsed="1"/>
     <w:lsdException w:name="Balloon Text" w:semiHidden="1" w:unhideWhenUsed="1"/>
     <w:lsdException w:name="Table Grid" w:uiPriority="39"/>
     <w:lsdException w:name="Table Theme" w:semiHidden="1" w:unhideWhenUsed="1"/>
@@ -2601,6 +2570,11 @@
     <w:lsdException w:name="List Table 5 Dark Accent 6" w:uiPriority="50"/>
     <w:lsdException w:name="List Table 6 Colorful Accent 6" w:uiPriority="51"/>
     <w:lsdException w:name="List Table 7 Colorful Accent 6" w:uiPriority="52"/>
+    <w:lsdException w:name="Mention" w:semiHidden="1" w:unhideWhenUsed="1"/>
+    <w:lsdException w:name="Smart Hyperlink" w:semiHidden="1" w:unhideWhenUsed="1"/>
+    <w:lsdException w:name="Hashtag" w:semiHidden="1" w:unhideWhenUsed="1"/>
+    <w:lsdException w:name="Unresolved Mention" w:semiHidden="1" w:unhideWhenUsed="1"/>
+    <w:lsdException w:name="Smart Link" w:semiHidden="1" w:unhideWhenUsed="1"/>
   </w:latentStyles>
   <w:style w:type="paragraph" w:default="1" w:styleId="Standaard">
     <w:name w:val="Normal"/>
@@ -3204,7 +3178,7 @@
 </file>
 
 <file path=word/glossary/document.xml><?xml version="1.0" encoding="utf-8"?>
-<w:glossaryDocument xmlns:wpc="http://schemas.microsoft.com/office/word/2010/wordprocessingCanvas" xmlns:cx="http://schemas.microsoft.com/office/drawing/2014/chartex" xmlns:cx1="http://schemas.microsoft.com/office/drawing/2015/9/8/chartex" xmlns:mc="http://schemas.openxmlformats.org/markup-compatibility/2006" xmlns:o="urn:schemas-microsoft-com:office:office" xmlns:r="http://schemas.openxmlformats.org/officeDocument/2006/relationships" xmlns:m="http://schemas.openxmlformats.org/officeDocument/2006/math" xmlns:v="urn:schemas-microsoft-com:vml" xmlns:wp14="http://schemas.microsoft.com/office/word/2010/wordprocessingDrawing" xmlns:wp="http://schemas.openxmlformats.org/drawingml/2006/wordprocessingDrawing" xmlns:w10="urn:schemas-microsoft-com:office:word" xmlns:w="http://schemas.openxmlformats.org/wordprocessingml/2006/main" xmlns:w14="http://schemas.microsoft.com/office/word/2010/wordml" xmlns:w15="http://schemas.microsoft.com/office/word/2012/wordml" xmlns:w16se="http://schemas.microsoft.com/office/word/2015/wordml/symex" xmlns:wpg="http://schemas.microsoft.com/office/word/2010/wordprocessingGroup" xmlns:wpi="http://schemas.microsoft.com/office/word/2010/wordprocessingInk" xmlns:wne="http://schemas.microsoft.com/office/word/2006/wordml" xmlns:wps="http://schemas.microsoft.com/office/word/2010/wordprocessingShape" mc:Ignorable="w14 w15 w16se wp14">
+<w:glossaryDocument xmlns:wpc="http://schemas.microsoft.com/office/word/2010/wordprocessingCanvas" xmlns:cx="http://schemas.microsoft.com/office/drawing/2014/chartex" xmlns:cx1="http://schemas.microsoft.com/office/drawing/2015/9/8/chartex" xmlns:cx2="http://schemas.microsoft.com/office/drawing/2015/10/21/chartex" xmlns:cx3="http://schemas.microsoft.com/office/drawing/2016/5/9/chartex" xmlns:cx4="http://schemas.microsoft.com/office/drawing/2016/5/10/chartex" xmlns:cx5="http://schemas.microsoft.com/office/drawing/2016/5/11/chartex" xmlns:cx6="http://schemas.microsoft.com/office/drawing/2016/5/12/chartex" xmlns:cx7="http://schemas.microsoft.com/office/drawing/2016/5/13/chartex" xmlns:cx8="http://schemas.microsoft.com/office/drawing/2016/5/14/chartex" xmlns:mc="http://schemas.openxmlformats.org/markup-compatibility/2006" xmlns:aink="http://schemas.microsoft.com/office/drawing/2016/ink" xmlns:am3d="http://schemas.microsoft.com/office/drawing/2017/model3d" xmlns:o="urn:schemas-microsoft-com:office:office" xmlns:r="http://schemas.openxmlformats.org/officeDocument/2006/relationships" xmlns:m="http://schemas.openxmlformats.org/officeDocument/2006/math" xmlns:v="urn:schemas-microsoft-com:vml" xmlns:wp14="http://schemas.microsoft.com/office/word/2010/wordprocessingDrawing" xmlns:wp="http://schemas.openxmlformats.org/drawingml/2006/wordprocessingDrawing" xmlns:w10="urn:schemas-microsoft-com:office:word" xmlns:w="http://schemas.openxmlformats.org/wordprocessingml/2006/main" xmlns:w14="http://schemas.microsoft.com/office/word/2010/wordml" xmlns:w15="http://schemas.microsoft.com/office/word/2012/wordml" xmlns:w16cex="http://schemas.microsoft.com/office/word/2018/wordml/cex" xmlns:w16cid="http://schemas.microsoft.com/office/word/2016/wordml/cid" xmlns:w16="http://schemas.microsoft.com/office/word/2018/wordml" xmlns:w16sdtdh="http://schemas.microsoft.com/office/word/2020/wordml/sdtdatahash" xmlns:w16se="http://schemas.microsoft.com/office/word/2015/wordml/symex" xmlns:wpg="http://schemas.microsoft.com/office/word/2010/wordprocessingGroup" xmlns:wpi="http://schemas.microsoft.com/office/word/2010/wordprocessingInk" xmlns:wne="http://schemas.microsoft.com/office/word/2006/wordml" xmlns:wps="http://schemas.microsoft.com/office/word/2010/wordprocessingShape" mc:Ignorable="w14 w15 w16se w16cid w16 w16cex w16sdtdh wp14">
   <w:docParts>
     <w:docPart>
       <w:docPartPr>
@@ -3331,7 +3305,7 @@
 </file>
 
 <file path=word/glossary/fontTable.xml><?xml version="1.0" encoding="utf-8"?>
-<w:fonts xmlns:mc="http://schemas.openxmlformats.org/markup-compatibility/2006" xmlns:r="http://schemas.openxmlformats.org/officeDocument/2006/relationships" xmlns:w="http://schemas.openxmlformats.org/wordprocessingml/2006/main" xmlns:w14="http://schemas.microsoft.com/office/word/2010/wordml" xmlns:w15="http://schemas.microsoft.com/office/word/2012/wordml" xmlns:w16se="http://schemas.microsoft.com/office/word/2015/wordml/symex" mc:Ignorable="w14 w15 w16se">
+<w:fonts xmlns:mc="http://schemas.openxmlformats.org/markup-compatibility/2006" xmlns:r="http://schemas.openxmlformats.org/officeDocument/2006/relationships" xmlns:w="http://schemas.openxmlformats.org/wordprocessingml/2006/main" xmlns:w14="http://schemas.microsoft.com/office/word/2010/wordml" xmlns:w15="http://schemas.microsoft.com/office/word/2012/wordml" xmlns:w16cex="http://schemas.microsoft.com/office/word/2018/wordml/cex" xmlns:w16cid="http://schemas.microsoft.com/office/word/2016/wordml/cid" xmlns:w16="http://schemas.microsoft.com/office/word/2018/wordml" xmlns:w16sdtdh="http://schemas.microsoft.com/office/word/2020/wordml/sdtdatahash" xmlns:w16se="http://schemas.microsoft.com/office/word/2015/wordml/symex" mc:Ignorable="w14 w15 w16se w16cid w16 w16cex w16sdtdh">
   <w:font w:name="Symbol">
     <w:panose1 w:val="05050102010706020507"/>
     <w:charset w:val="02"/>
@@ -3365,14 +3339,14 @@
     <w:charset w:val="00"/>
     <w:family w:val="swiss"/>
     <w:pitch w:val="variable"/>
-    <w:sig w:usb0="E0002AFF" w:usb1="C000247B" w:usb2="00000009" w:usb3="00000000" w:csb0="000001FF" w:csb1="00000000"/>
+    <w:sig w:usb0="E4002EFF" w:usb1="C000247B" w:usb2="00000009" w:usb3="00000000" w:csb0="000001FF" w:csb1="00000000"/>
   </w:font>
   <w:font w:name="Calibri Light">
     <w:panose1 w:val="020F0302020204030204"/>
     <w:charset w:val="00"/>
     <w:family w:val="swiss"/>
     <w:pitch w:val="variable"/>
-    <w:sig w:usb0="E0002AFF" w:usb1="C000247B" w:usb2="00000009" w:usb3="00000000" w:csb0="000001FF" w:csb1="00000000"/>
+    <w:sig w:usb0="E4002EFF" w:usb1="C000247B" w:usb2="00000009" w:usb3="00000000" w:csb0="000001FF" w:csb1="00000000"/>
   </w:font>
   <w:font w:name="Segoe UI">
     <w:panose1 w:val="020B0502040204020203"/>
@@ -3385,7 +3359,7 @@
 </file>
 
 <file path=word/glossary/settings.xml><?xml version="1.0" encoding="utf-8"?>
-<w:settings xmlns:mc="http://schemas.openxmlformats.org/markup-compatibility/2006" xmlns:o="urn:schemas-microsoft-com:office:office" xmlns:r="http://schemas.openxmlformats.org/officeDocument/2006/relationships" xmlns:m="http://schemas.openxmlformats.org/officeDocument/2006/math" xmlns:v="urn:schemas-microsoft-com:vml" xmlns:w10="urn:schemas-microsoft-com:office:word" xmlns:w="http://schemas.openxmlformats.org/wordprocessingml/2006/main" xmlns:w14="http://schemas.microsoft.com/office/word/2010/wordml" xmlns:w15="http://schemas.microsoft.com/office/word/2012/wordml" xmlns:w16se="http://schemas.microsoft.com/office/word/2015/wordml/symex" xmlns:sl="http://schemas.openxmlformats.org/schemaLibrary/2006/main" mc:Ignorable="w14 w15 w16se">
+<w:settings xmlns:mc="http://schemas.openxmlformats.org/markup-compatibility/2006" xmlns:o="urn:schemas-microsoft-com:office:office" xmlns:r="http://schemas.openxmlformats.org/officeDocument/2006/relationships" xmlns:m="http://schemas.openxmlformats.org/officeDocument/2006/math" xmlns:v="urn:schemas-microsoft-com:vml" xmlns:w10="urn:schemas-microsoft-com:office:word" xmlns:w="http://schemas.openxmlformats.org/wordprocessingml/2006/main" xmlns:w14="http://schemas.microsoft.com/office/word/2010/wordml" xmlns:w15="http://schemas.microsoft.com/office/word/2012/wordml" xmlns:w16cex="http://schemas.microsoft.com/office/word/2018/wordml/cex" xmlns:w16cid="http://schemas.microsoft.com/office/word/2016/wordml/cid" xmlns:w16="http://schemas.microsoft.com/office/word/2018/wordml" xmlns:w16sdtdh="http://schemas.microsoft.com/office/word/2020/wordml/sdtdatahash" xmlns:w16se="http://schemas.microsoft.com/office/word/2015/wordml/symex" xmlns:sl="http://schemas.openxmlformats.org/schemaLibrary/2006/main" mc:Ignorable="w14 w15 w16se w16cid w16 w16cex w16sdtdh">
   <w:view w:val="normal"/>
   <w:defaultTabStop w:val="708"/>
   <w:hyphenationZone w:val="425"/>
@@ -3397,10 +3371,12 @@
     <w:compatSetting w:name="enableOpenTypeFeatures" w:uri="http://schemas.microsoft.com/office/word" w:val="1"/>
     <w:compatSetting w:name="doNotFlipMirrorIndents" w:uri="http://schemas.microsoft.com/office/word" w:val="1"/>
     <w:compatSetting w:name="differentiateMultirowTableHeaders" w:uri="http://schemas.microsoft.com/office/word" w:val="1"/>
+    <w:compatSetting w:name="useWord2013TrackBottomHyphenation" w:uri="http://schemas.microsoft.com/office/word" w:val="1"/>
   </w:compat>
   <w:rsids>
     <w:rsidRoot w:val="009C7AE8"/>
     <w:rsid w:val="009C7AE8"/>
+    <w:rsid w:val="00C9640F"/>
   </w:rsids>
   <m:mathPr>
     <m:mathFont m:val="Cambria Math"/>
@@ -3417,14 +3393,14 @@
   </m:mathPr>
   <w:themeFontLang w:val="nl-NL"/>
   <w:clrSchemeMapping w:bg1="light1" w:t1="dark1" w:bg2="light2" w:t2="dark2" w:accent1="accent1" w:accent2="accent2" w:accent3="accent3" w:accent4="accent4" w:accent5="accent5" w:accent6="accent6" w:hyperlink="hyperlink" w:followedHyperlink="followedHyperlink"/>
-  <w:decimalSymbol w:val=","/>
-  <w:listSeparator w:val=";"/>
+  <w:decimalSymbol w:val="."/>
+  <w:listSeparator w:val=","/>
   <w15:chartTrackingRefBased/>
 </w:settings>
 </file>
 
 <file path=word/glossary/styles.xml><?xml version="1.0" encoding="utf-8"?>
-<w:styles xmlns:mc="http://schemas.openxmlformats.org/markup-compatibility/2006" xmlns:r="http://schemas.openxmlformats.org/officeDocument/2006/relationships" xmlns:w="http://schemas.openxmlformats.org/wordprocessingml/2006/main" xmlns:w14="http://schemas.microsoft.com/office/word/2010/wordml" xmlns:w15="http://schemas.microsoft.com/office/word/2012/wordml" xmlns:w16se="http://schemas.microsoft.com/office/word/2015/wordml/symex" mc:Ignorable="w14 w15 w16se">
+<w:styles xmlns:mc="http://schemas.openxmlformats.org/markup-compatibility/2006" xmlns:r="http://schemas.openxmlformats.org/officeDocument/2006/relationships" xmlns:w="http://schemas.openxmlformats.org/wordprocessingml/2006/main" xmlns:w14="http://schemas.microsoft.com/office/word/2010/wordml" xmlns:w15="http://schemas.microsoft.com/office/word/2012/wordml" xmlns:w16cex="http://schemas.microsoft.com/office/word/2018/wordml/cex" xmlns:w16cid="http://schemas.microsoft.com/office/word/2016/wordml/cid" xmlns:w16="http://schemas.microsoft.com/office/word/2018/wordml" xmlns:w16sdtdh="http://schemas.microsoft.com/office/word/2020/wordml/sdtdatahash" xmlns:w16se="http://schemas.microsoft.com/office/word/2015/wordml/symex" mc:Ignorable="w14 w15 w16se w16cid w16 w16cex w16sdtdh">
   <w:docDefaults>
     <w:rPrDefault>
       <w:rPr>
@@ -3440,7 +3416,7 @@
       </w:pPr>
     </w:pPrDefault>
   </w:docDefaults>
-  <w:latentStyles w:defLockedState="0" w:defUIPriority="99" w:defSemiHidden="0" w:defUnhideWhenUsed="0" w:defQFormat="0" w:count="371">
+  <w:latentStyles w:defLockedState="0" w:defUIPriority="99" w:defSemiHidden="0" w:defUnhideWhenUsed="0" w:defQFormat="0" w:count="376">
     <w:lsdException w:name="Normal" w:uiPriority="0" w:qFormat="1"/>
     <w:lsdException w:name="heading 1" w:uiPriority="9" w:qFormat="1"/>
     <w:lsdException w:name="heading 2" w:semiHidden="1" w:uiPriority="9" w:unhideWhenUsed="1" w:qFormat="1"/>
@@ -3546,7 +3522,6 @@
     <w:lsdException w:name="HTML Sample" w:semiHidden="1" w:unhideWhenUsed="1"/>
     <w:lsdException w:name="HTML Typewriter" w:semiHidden="1" w:unhideWhenUsed="1"/>
     <w:lsdException w:name="HTML Variable" w:semiHidden="1" w:unhideWhenUsed="1"/>
-    <w:lsdException w:name="Normal Table" w:semiHidden="1" w:unhideWhenUsed="1"/>
     <w:lsdException w:name="annotation subject" w:semiHidden="1" w:unhideWhenUsed="1"/>
     <w:lsdException w:name="No List" w:semiHidden="1" w:unhideWhenUsed="1"/>
     <w:lsdException w:name="Outline List 1" w:semiHidden="1" w:unhideWhenUsed="1"/>
@@ -3589,11 +3564,8 @@
     <w:lsdException w:name="Table Contemporary" w:semiHidden="1" w:unhideWhenUsed="1"/>
     <w:lsdException w:name="Table Elegant" w:semiHidden="1" w:unhideWhenUsed="1"/>
     <w:lsdException w:name="Table Professional" w:semiHidden="1" w:unhideWhenUsed="1"/>
-    <w:lsdException w:name="Table Subtle 1" w:semiHidden="1" w:unhideWhenUsed="1"/>
     <w:lsdException w:name="Table Subtle 2" w:semiHidden="1" w:unhideWhenUsed="1"/>
     <w:lsdException w:name="Table Web 1" w:semiHidden="1" w:unhideWhenUsed="1"/>
-    <w:lsdException w:name="Table Web 2" w:semiHidden="1" w:unhideWhenUsed="1"/>
-    <w:lsdException w:name="Table Web 3" w:semiHidden="1" w:unhideWhenUsed="1"/>
     <w:lsdException w:name="Balloon Text" w:semiHidden="1" w:unhideWhenUsed="1"/>
     <w:lsdException w:name="Table Grid" w:uiPriority="39"/>
     <w:lsdException w:name="Table Theme" w:semiHidden="1" w:unhideWhenUsed="1"/>
@@ -3812,6 +3784,11 @@
     <w:lsdException w:name="List Table 5 Dark Accent 6" w:uiPriority="50"/>
     <w:lsdException w:name="List Table 6 Colorful Accent 6" w:uiPriority="51"/>
     <w:lsdException w:name="List Table 7 Colorful Accent 6" w:uiPriority="52"/>
+    <w:lsdException w:name="Mention" w:semiHidden="1" w:unhideWhenUsed="1"/>
+    <w:lsdException w:name="Smart Hyperlink" w:semiHidden="1" w:unhideWhenUsed="1"/>
+    <w:lsdException w:name="Hashtag" w:semiHidden="1" w:unhideWhenUsed="1"/>
+    <w:lsdException w:name="Unresolved Mention" w:semiHidden="1" w:unhideWhenUsed="1"/>
+    <w:lsdException w:name="Smart Link" w:semiHidden="1" w:unhideWhenUsed="1"/>
   </w:latentStyles>
   <w:style w:type="paragraph" w:default="1" w:styleId="Standaard">
     <w:name w:val="Normal"/>
@@ -3869,7 +3846,7 @@
 </file>
 
 <file path=word/glossary/webSettings.xml><?xml version="1.0" encoding="utf-8"?>
-<w:webSettings xmlns:mc="http://schemas.openxmlformats.org/markup-compatibility/2006" xmlns:r="http://schemas.openxmlformats.org/officeDocument/2006/relationships" xmlns:w="http://schemas.openxmlformats.org/wordprocessingml/2006/main" xmlns:w14="http://schemas.microsoft.com/office/word/2010/wordml" xmlns:w15="http://schemas.microsoft.com/office/word/2012/wordml" xmlns:w16se="http://schemas.microsoft.com/office/word/2015/wordml/symex" mc:Ignorable="w14 w15 w16se">
+<w:webSettings xmlns:mc="http://schemas.openxmlformats.org/markup-compatibility/2006" xmlns:r="http://schemas.openxmlformats.org/officeDocument/2006/relationships" xmlns:w="http://schemas.openxmlformats.org/wordprocessingml/2006/main" xmlns:w14="http://schemas.microsoft.com/office/word/2010/wordml" xmlns:w15="http://schemas.microsoft.com/office/word/2012/wordml" xmlns:w16cex="http://schemas.microsoft.com/office/word/2018/wordml/cex" xmlns:w16cid="http://schemas.microsoft.com/office/word/2016/wordml/cid" xmlns:w16="http://schemas.microsoft.com/office/word/2018/wordml" xmlns:w16sdtdh="http://schemas.microsoft.com/office/word/2020/wordml/sdtdatahash" xmlns:w16se="http://schemas.microsoft.com/office/word/2015/wordml/symex" mc:Ignorable="w14 w15 w16se w16cid w16 w16cex w16sdtdh">
   <w:optimizeForBrowser/>
   <w:allowPNG/>
 </w:webSettings>
@@ -4137,6 +4114,20 @@
 </file>
 
 <file path=customXml/item1.xml><?xml version="1.0" encoding="utf-8"?>
+<p:properties xmlns:p="http://schemas.microsoft.com/office/2006/metadata/properties" xmlns:xsi="http://www.w3.org/2001/XMLSchema-instance" xmlns:pc="http://schemas.microsoft.com/office/infopath/2007/PartnerControls">
+  <documentManagement>
+    <jeb5123c558143d5ab1e1526e87a8da0 xmlns="b7e4e9fd-5e36-4299-889f-f6136aff670e">
+      <Terms xmlns="http://schemas.microsoft.com/office/infopath/2007/PartnerControls"/>
+    </jeb5123c558143d5ab1e1526e87a8da0>
+    <_ip_UnifiedCompliancePolicyUIAction xmlns="http://schemas.microsoft.com/sharepoint/v3" xsi:nil="true"/>
+    <_ip_UnifiedCompliancePolicyProperties xmlns="http://schemas.microsoft.com/sharepoint/v3" xsi:nil="true"/>
+    <Cohort xmlns="b7e4e9fd-5e36-4299-889f-f6136aff670e"/>
+    <TaxCatchAll xmlns="fbafb59e-d651-4668-8e65-f7f85ceca18b"/>
+  </documentManagement>
+</p:properties>
+</file>
+
+<file path=customXml/item2.xml><?xml version="1.0" encoding="utf-8"?>
 <ct:contentTypeSchema xmlns:ct="http://schemas.microsoft.com/office/2006/metadata/contentType" xmlns:ma="http://schemas.microsoft.com/office/2006/metadata/properties/metaAttributes" ct:_="" ma:_="" ma:contentTypeName="Document" ma:contentTypeID="0x0101000C5151218AB56640BDBA68249A073511" ma:contentTypeVersion="24" ma:contentTypeDescription="Een nieuw document maken." ma:contentTypeScope="" ma:versionID="b67f5c0a98b70993da9b41da0b56f08b">
   <xsd:schema xmlns:xsd="http://www.w3.org/2001/XMLSchema" xmlns:xs="http://www.w3.org/2001/XMLSchema" xmlns:p="http://schemas.microsoft.com/office/2006/metadata/properties" xmlns:ns1="http://schemas.microsoft.com/sharepoint/v3" xmlns:ns2="b7e4e9fd-5e36-4299-889f-f6136aff670e" xmlns:ns3="fbafb59e-d651-4668-8e65-f7f85ceca18b" targetNamespace="http://schemas.microsoft.com/office/2006/metadata/properties" ma:root="true" ma:fieldsID="0040e4591f2fef008f42269fd05e76ca" ns1:_="" ns2:_="" ns3:_="">
     <xsd:import namespace="http://schemas.microsoft.com/sharepoint/v3"/>
@@ -4417,21 +4408,11 @@
 </ct:contentTypeSchema>
 </file>
 
-<file path=customXml/item2.xml><?xml version="1.0" encoding="utf-8"?>
-<p:properties xmlns:p="http://schemas.microsoft.com/office/2006/metadata/properties" xmlns:xsi="http://www.w3.org/2001/XMLSchema-instance" xmlns:pc="http://schemas.microsoft.com/office/infopath/2007/PartnerControls">
-  <documentManagement>
-    <jeb5123c558143d5ab1e1526e87a8da0 xmlns="b7e4e9fd-5e36-4299-889f-f6136aff670e">
-      <Terms xmlns="http://schemas.microsoft.com/office/infopath/2007/PartnerControls"/>
-    </jeb5123c558143d5ab1e1526e87a8da0>
-    <_ip_UnifiedCompliancePolicyUIAction xmlns="http://schemas.microsoft.com/sharepoint/v3" xsi:nil="true"/>
-    <_ip_UnifiedCompliancePolicyProperties xmlns="http://schemas.microsoft.com/sharepoint/v3" xsi:nil="true"/>
-    <Cohort xmlns="b7e4e9fd-5e36-4299-889f-f6136aff670e"/>
-    <TaxCatchAll xmlns="fbafb59e-d651-4668-8e65-f7f85ceca18b"/>
-  </documentManagement>
-</p:properties>
+<file path=customXml/item3.xml><?xml version="1.0" encoding="utf-8"?>
+<b:Sources xmlns:b="http://schemas.openxmlformats.org/officeDocument/2006/bibliography" xmlns="http://schemas.openxmlformats.org/officeDocument/2006/bibliography" SelectedStyle="\APASixthEditionOfficeOnline.xsl" StyleName="APA" Version="6"/>
 </file>
 
-<file path=customXml/item3.xml><?xml version="1.0" encoding="utf-8"?>
+<file path=customXml/item4.xml><?xml version="1.0" encoding="utf-8"?>
 <?mso-contentType ?>
 <FormTemplates xmlns="http://schemas.microsoft.com/sharepoint/v3/contenttype/forms">
   <Display>DocumentLibraryForm</Display>
@@ -4440,43 +4421,50 @@
 </FormTemplates>
 </file>
 
-<file path=customXml/item4.xml><?xml version="1.0" encoding="utf-8"?>
-<b:Sources xmlns:b="http://schemas.openxmlformats.org/officeDocument/2006/bibliography" xmlns="http://schemas.openxmlformats.org/officeDocument/2006/bibliography" SelectedStyle="\APASixthEditionOfficeOnline.xsl" StyleName="APA" Version="6"/>
-</file>
-
 <file path=customXml/itemProps1.xml><?xml version="1.0" encoding="utf-8"?>
-<ds:datastoreItem xmlns:ds="http://schemas.openxmlformats.org/officeDocument/2006/customXml" ds:itemID="{FB0562FF-A0B1-485A-8CAD-0F0919B789B5}"/>
+<ds:datastoreItem xmlns:ds="http://schemas.openxmlformats.org/officeDocument/2006/customXml" ds:itemID="{7F26A801-F9B6-4CC3-B424-63B0B431BCCF}">
+  <ds:schemaRefs>
+    <ds:schemaRef ds:uri="http://schemas.microsoft.com/office/2006/metadata/properties"/>
+    <ds:schemaRef ds:uri="http://schemas.microsoft.com/office/infopath/2007/PartnerControls"/>
+    <ds:schemaRef ds:uri="b7e4e9fd-5e36-4299-889f-f6136aff670e"/>
+    <ds:schemaRef ds:uri="http://schemas.microsoft.com/sharepoint/v3"/>
+    <ds:schemaRef ds:uri="fbafb59e-d651-4668-8e65-f7f85ceca18b"/>
+  </ds:schemaRefs>
+</ds:datastoreItem>
 </file>
 
 <file path=customXml/itemProps2.xml><?xml version="1.0" encoding="utf-8"?>
-<ds:datastoreItem xmlns:ds="http://schemas.openxmlformats.org/officeDocument/2006/customXml" ds:itemID="{7F26A801-F9B6-4CC3-B424-63B0B431BCCF}">
+<ds:datastoreItem xmlns:ds="http://schemas.openxmlformats.org/officeDocument/2006/customXml" ds:itemID="{FB0562FF-A0B1-485A-8CAD-0F0919B789B5}">
   <ds:schemaRefs>
-    <ds:schemaRef ds:uri="http://purl.org/dc/dcmitype/"/>
-    <ds:schemaRef ds:uri="45fa6d14-934b-44a0-9747-c035f1438e9b"/>
-    <ds:schemaRef ds:uri="9b23f896-9a04-4114-b73b-55cbe372e205"/>
+    <ds:schemaRef ds:uri="http://schemas.microsoft.com/office/2006/metadata/contentType"/>
+    <ds:schemaRef ds:uri="http://schemas.microsoft.com/office/2006/metadata/properties/metaAttributes"/>
+    <ds:schemaRef ds:uri="http://www.w3.org/2001/XMLSchema"/>
+    <ds:schemaRef ds:uri="http://schemas.microsoft.com/office/2006/metadata/properties"/>
+    <ds:schemaRef ds:uri="http://schemas.microsoft.com/sharepoint/v3"/>
+    <ds:schemaRef ds:uri="b7e4e9fd-5e36-4299-889f-f6136aff670e"/>
+    <ds:schemaRef ds:uri="fbafb59e-d651-4668-8e65-f7f85ceca18b"/>
+    <ds:schemaRef ds:uri="http://schemas.microsoft.com/office/2006/documentManagement/types"/>
+    <ds:schemaRef ds:uri="http://schemas.microsoft.com/office/infopath/2007/PartnerControls"/>
+    <ds:schemaRef ds:uri="http://schemas.openxmlformats.org/package/2006/metadata/core-properties"/>
     <ds:schemaRef ds:uri="http://purl.org/dc/elements/1.1/"/>
-    <ds:schemaRef ds:uri="http://schemas.microsoft.com/office/2006/metadata/properties"/>
-    <ds:schemaRef ds:uri="http://schemas.microsoft.com/office/2006/documentManagement/types"/>
     <ds:schemaRef ds:uri="http://purl.org/dc/terms/"/>
-    <ds:schemaRef ds:uri="http://schemas.openxmlformats.org/package/2006/metadata/core-properties"/>
-    <ds:schemaRef ds:uri="http://schemas.microsoft.com/office/infopath/2007/PartnerControls"/>
-    <ds:schemaRef ds:uri="http://www.w3.org/XML/1998/namespace"/>
+    <ds:schemaRef ds:uri="http://schemas.microsoft.com/internal/obd"/>
   </ds:schemaRefs>
 </ds:datastoreItem>
 </file>
 
 <file path=customXml/itemProps3.xml><?xml version="1.0" encoding="utf-8"?>
+<ds:datastoreItem xmlns:ds="http://schemas.openxmlformats.org/officeDocument/2006/customXml" ds:itemID="{9287CD8D-D2A5-485F-95DC-5DA9862B8CD9}">
+  <ds:schemaRefs>
+    <ds:schemaRef ds:uri="http://schemas.openxmlformats.org/officeDocument/2006/bibliography"/>
+  </ds:schemaRefs>
+</ds:datastoreItem>
+</file>
+
+<file path=customXml/itemProps4.xml><?xml version="1.0" encoding="utf-8"?>
 <ds:datastoreItem xmlns:ds="http://schemas.openxmlformats.org/officeDocument/2006/customXml" ds:itemID="{0A40A84B-351E-4840-98F4-E589742AB4BD}">
   <ds:schemaRefs>
     <ds:schemaRef ds:uri="http://schemas.microsoft.com/sharepoint/v3/contenttype/forms"/>
   </ds:schemaRefs>
 </ds:datastoreItem>
-</file>
-
-<file path=customXml/itemProps4.xml><?xml version="1.0" encoding="utf-8"?>
-<ds:datastoreItem xmlns:ds="http://schemas.openxmlformats.org/officeDocument/2006/customXml" ds:itemID="{9287CD8D-D2A5-485F-95DC-5DA9862B8CD9}">
-  <ds:schemaRefs>
-    <ds:schemaRef ds:uri="http://schemas.openxmlformats.org/officeDocument/2006/bibliography"/>
-  </ds:schemaRefs>
-</ds:datastoreItem>
 </file>